--- a/doc/introduce.docx
+++ b/doc/introduce.docx
@@ -114,13 +114,259 @@
         </w:rPr>
         <w:t>Locale locale.zh-CN.json是本地化文件，缩写loc，但是界面的UI怎么显示还需要后期再弄，现在先不管了，还好界面的不是很多。</w:t>
       </w:r>
+    </w:p>
+    <w:p>
+      <w:pPr>
+        <w:rPr>
+          <w:rFonts w:hint="default"/>
+          <w:b/>
+          <w:bCs/>
+          <w:lang w:val="en-US" w:eastAsia="zh-CN"/>
+        </w:rPr>
+      </w:pPr>
+      <w:r>
+        <w:rPr>
+          <w:rFonts w:hint="eastAsia"/>
+          <w:b/>
+          <w:bCs/>
+          <w:lang w:val="en-US" w:eastAsia="zh-CN"/>
+        </w:rPr>
+        <w:t>调试：</w:t>
+      </w:r>
+    </w:p>
+    <w:p>
+      <w:pPr>
+        <w:rPr>
+          <w:rFonts w:hint="eastAsia"/>
+          <w:lang w:val="en-US" w:eastAsia="zh-CN"/>
+        </w:rPr>
+      </w:pPr>
+      <w:r>
+        <w:rPr>
+          <w:rFonts w:hint="eastAsia"/>
+          <w:lang w:val="en-US" w:eastAsia="zh-CN"/>
+        </w:rPr>
+        <w:t>Enabledebug global.setting.expose window.game = {farming:deepClone(farming)}</w:t>
+      </w:r>
+    </w:p>
+    <w:p>
+      <w:pPr>
+        <w:rPr>
+          <w:rFonts w:hint="eastAsia"/>
+          <w:lang w:val="en-US" w:eastAsia="zh-CN"/>
+        </w:rPr>
+      </w:pPr>
+      <w:r>
+        <w:rPr>
+          <w:rFonts w:hint="eastAsia"/>
+          <w:lang w:val="en-US" w:eastAsia="zh-CN"/>
+        </w:rPr>
+        <w:t>updateDebugData</w:t>
+      </w:r>
+    </w:p>
+    <w:p>
+      <w:pPr>
+        <w:rPr>
+          <w:rFonts w:hint="eastAsia"/>
+          <w:lang w:val="en-US" w:eastAsia="zh-CN"/>
+        </w:rPr>
+      </w:pPr>
+      <w:r>
+        <w:rPr>
+          <w:rFonts w:hint="eastAsia"/>
+          <w:lang w:val="en-US" w:eastAsia="zh-CN"/>
+        </w:rPr>
+        <w:t>获得window.game = game; window.game= null;</w:t>
+      </w:r>
+    </w:p>
+    <w:p>
+      <w:pPr>
+        <w:rPr>
+          <w:rFonts w:hint="eastAsia"/>
+          <w:b/>
+          <w:bCs/>
+          <w:lang w:val="en-US" w:eastAsia="zh-CN"/>
+        </w:rPr>
+      </w:pPr>
+      <w:r>
+        <w:rPr>
+          <w:rFonts w:hint="eastAsia"/>
+          <w:b/>
+          <w:bCs/>
+          <w:lang w:val="en-US" w:eastAsia="zh-CN"/>
+        </w:rPr>
+        <w:t>成就：</w:t>
+      </w:r>
+    </w:p>
+    <w:p>
+      <w:pPr>
+        <w:rPr>
+          <w:rFonts w:hint="default"/>
+          <w:lang w:val="en-US" w:eastAsia="zh-CN"/>
+        </w:rPr>
+      </w:pPr>
+    </w:p>
+    <w:p>
+      <w:pPr>
+        <w:rPr>
+          <w:rFonts w:hint="eastAsia"/>
+          <w:b/>
+          <w:bCs/>
+          <w:lang w:val="en-US" w:eastAsia="zh-CN"/>
+        </w:rPr>
+      </w:pPr>
+      <w:r>
+        <w:rPr>
+          <w:rFonts w:hint="eastAsia"/>
+          <w:b/>
+          <w:bCs/>
+          <w:lang w:val="en-US" w:eastAsia="zh-CN"/>
+        </w:rPr>
+        <w:t>外部包介绍：</w:t>
+      </w:r>
+    </w:p>
+    <w:p>
+      <w:pPr>
+        <w:rPr>
+          <w:rFonts w:hint="default"/>
+          <w:lang w:val="en-US" w:eastAsia="zh-CN"/>
+        </w:rPr>
+      </w:pPr>
+      <w:r>
+        <w:rPr>
+          <w:rFonts w:hint="eastAsia"/>
+          <w:lang w:val="en-US" w:eastAsia="zh-CN"/>
+        </w:rPr>
+        <w:t>Pako 压缩</w:t>
+      </w:r>
+    </w:p>
+    <w:p>
+      <w:pPr>
+        <w:rPr>
+          <w:rFonts w:hint="eastAsia"/>
+          <w:lang w:val="en-US" w:eastAsia="zh-CN"/>
+        </w:rPr>
+      </w:pPr>
+      <w:r>
+        <w:rPr>
+          <w:rFonts w:hint="eastAsia"/>
+          <w:lang w:val="en-US" w:eastAsia="zh-CN"/>
+        </w:rPr>
+        <w:t>Ifvisible 页面未激活状态管理</w:t>
+      </w:r>
+    </w:p>
+    <w:p>
+      <w:pPr>
+        <w:rPr>
+          <w:rFonts w:hint="eastAsia"/>
+          <w:lang w:val="en-US" w:eastAsia="zh-CN"/>
+        </w:rPr>
+      </w:pPr>
+      <w:r>
+        <w:rPr>
+          <w:rFonts w:hint="eastAsia"/>
+          <w:lang w:val="en-US" w:eastAsia="zh-CN"/>
+        </w:rPr>
+        <w:t>jQuery 通用库</w:t>
+      </w:r>
+    </w:p>
+    <w:p>
+      <w:pPr>
+        <w:rPr>
+          <w:rFonts w:hint="eastAsia"/>
+          <w:lang w:val="en-US" w:eastAsia="zh-CN"/>
+        </w:rPr>
+      </w:pPr>
+      <w:r>
+        <w:rPr>
+          <w:rFonts w:hint="eastAsia"/>
+          <w:lang w:val="en-US" w:eastAsia="zh-CN"/>
+        </w:rPr>
+        <w:t>Sortable 拖拽</w:t>
+      </w:r>
+    </w:p>
+    <w:p>
+      <w:pPr>
+        <w:rPr>
+          <w:rFonts w:hint="eastAsia"/>
+          <w:lang w:val="en-US" w:eastAsia="zh-CN"/>
+        </w:rPr>
+      </w:pPr>
+      <w:r>
+        <w:rPr>
+          <w:rFonts w:hint="eastAsia"/>
+          <w:lang w:val="en-US" w:eastAsia="zh-CN"/>
+        </w:rPr>
+        <w:t>Toaster 右下角通知</w:t>
+      </w:r>
+    </w:p>
+    <w:p>
+      <w:pPr>
+        <w:rPr>
+          <w:rFonts w:hint="eastAsia"/>
+          <w:lang w:val="en-US" w:eastAsia="zh-CN"/>
+        </w:rPr>
+      </w:pPr>
+      <w:r>
+        <w:rPr>
+          <w:rFonts w:hint="eastAsia"/>
+          <w:lang w:val="en-US" w:eastAsia="zh-CN"/>
+        </w:rPr>
+        <w:t>Fuse 模糊搜索</w:t>
+      </w:r>
+    </w:p>
+    <w:p>
+      <w:pPr>
+        <w:rPr>
+          <w:rFonts w:hint="eastAsia"/>
+          <w:lang w:val="en-US" w:eastAsia="zh-CN"/>
+        </w:rPr>
+      </w:pPr>
+      <w:r>
+        <w:rPr>
+          <w:rFonts w:hint="eastAsia"/>
+          <w:lang w:val="en-US" w:eastAsia="zh-CN"/>
+        </w:rPr>
+        <w:t>Popper 物品鼠标hover提示</w:t>
+      </w:r>
+    </w:p>
+    <w:p>
+      <w:pPr>
+        <w:rPr>
+          <w:rFonts w:hint="eastAsia"/>
+          <w:lang w:val="en-US" w:eastAsia="zh-CN"/>
+        </w:rPr>
+      </w:pPr>
+      <w:r>
+        <w:rPr>
+          <w:rFonts w:hint="eastAsia"/>
+          <w:lang w:val="en-US" w:eastAsia="zh-CN"/>
+        </w:rPr>
+        <w:t>Sweetalert 当离开时提示</w:t>
+      </w:r>
+    </w:p>
+    <w:p>
+      <w:pPr>
+        <w:rPr>
+          <w:rFonts w:hint="eastAsia"/>
+          <w:lang w:val="en-US" w:eastAsia="zh-CN"/>
+        </w:rPr>
+      </w:pPr>
+    </w:p>
+    <w:p>
+      <w:pPr>
+        <w:rPr>
+          <w:rFonts w:hint="eastAsia"/>
+          <w:lang w:val="en-US" w:eastAsia="zh-CN"/>
+        </w:rPr>
+      </w:pPr>
       <w:bookmarkStart w:id="0" w:name="_GoBack"/>
       <w:bookmarkEnd w:id="0"/>
     </w:p>
     <w:p>
       <w:pPr>
         <w:rPr>
-          <w:rFonts w:hint="default"/>
+          <w:rFonts w:hint="eastAsia"/>
           <w:b/>
           <w:bCs/>
           <w:lang w:val="en-US" w:eastAsia="zh-CN"/>
@@ -133,219 +379,216 @@
           <w:bCs/>
           <w:lang w:val="en-US" w:eastAsia="zh-CN"/>
         </w:rPr>
-        <w:t>调试：</w:t>
-      </w:r>
-    </w:p>
-    <w:p>
-      <w:pPr>
-        <w:rPr>
-          <w:rFonts w:hint="eastAsia"/>
-          <w:lang w:val="en-US" w:eastAsia="zh-CN"/>
-        </w:rPr>
-      </w:pPr>
-      <w:r>
-        <w:rPr>
-          <w:rFonts w:hint="eastAsia"/>
-          <w:lang w:val="en-US" w:eastAsia="zh-CN"/>
-        </w:rPr>
-        <w:t>Enabledebug global.setting.expose window.game = {farming:deepClone(farming)}</w:t>
-      </w:r>
-    </w:p>
-    <w:p>
-      <w:pPr>
-        <w:rPr>
-          <w:rFonts w:hint="eastAsia"/>
-          <w:lang w:val="en-US" w:eastAsia="zh-CN"/>
-        </w:rPr>
-      </w:pPr>
-      <w:r>
-        <w:rPr>
-          <w:rFonts w:hint="eastAsia"/>
-          <w:lang w:val="en-US" w:eastAsia="zh-CN"/>
-        </w:rPr>
-        <w:t>updateDebugData</w:t>
-      </w:r>
-    </w:p>
-    <w:p>
-      <w:pPr>
-        <w:rPr>
-          <w:rFonts w:hint="eastAsia"/>
-          <w:lang w:val="en-US" w:eastAsia="zh-CN"/>
-        </w:rPr>
-      </w:pPr>
-      <w:r>
-        <w:rPr>
-          <w:rFonts w:hint="eastAsia"/>
-          <w:lang w:val="en-US" w:eastAsia="zh-CN"/>
-        </w:rPr>
-        <w:t>获得window.game = game; window.game= null;</w:t>
-      </w:r>
-    </w:p>
-    <w:p>
-      <w:pPr>
-        <w:rPr>
-          <w:rFonts w:hint="eastAsia"/>
-          <w:b/>
-          <w:bCs/>
-          <w:lang w:val="en-US" w:eastAsia="zh-CN"/>
-        </w:rPr>
-      </w:pPr>
-      <w:r>
-        <w:rPr>
-          <w:rFonts w:hint="eastAsia"/>
-          <w:b/>
-          <w:bCs/>
-          <w:lang w:val="en-US" w:eastAsia="zh-CN"/>
-        </w:rPr>
-        <w:t>成就：</w:t>
-      </w:r>
-    </w:p>
-    <w:p>
-      <w:pPr>
-        <w:rPr>
-          <w:rFonts w:hint="default"/>
-          <w:lang w:val="en-US" w:eastAsia="zh-CN"/>
-        </w:rPr>
-      </w:pPr>
-    </w:p>
-    <w:p>
-      <w:pPr>
-        <w:rPr>
-          <w:rFonts w:hint="eastAsia"/>
-          <w:b/>
-          <w:bCs/>
-          <w:lang w:val="en-US" w:eastAsia="zh-CN"/>
-        </w:rPr>
-      </w:pPr>
-      <w:r>
-        <w:rPr>
-          <w:rFonts w:hint="eastAsia"/>
-          <w:b/>
-          <w:bCs/>
-          <w:lang w:val="en-US" w:eastAsia="zh-CN"/>
-        </w:rPr>
-        <w:t>外部包介绍：</w:t>
-      </w:r>
-    </w:p>
-    <w:p>
-      <w:pPr>
-        <w:rPr>
-          <w:rFonts w:hint="default"/>
-          <w:lang w:val="en-US" w:eastAsia="zh-CN"/>
-        </w:rPr>
-      </w:pPr>
-      <w:r>
-        <w:rPr>
-          <w:rFonts w:hint="eastAsia"/>
-          <w:lang w:val="en-US" w:eastAsia="zh-CN"/>
-        </w:rPr>
-        <w:t>Pako 压缩</w:t>
-      </w:r>
-    </w:p>
-    <w:p>
-      <w:pPr>
-        <w:rPr>
-          <w:rFonts w:hint="eastAsia"/>
-          <w:lang w:val="en-US" w:eastAsia="zh-CN"/>
-        </w:rPr>
-      </w:pPr>
-      <w:r>
-        <w:rPr>
-          <w:rFonts w:hint="eastAsia"/>
-          <w:lang w:val="en-US" w:eastAsia="zh-CN"/>
-        </w:rPr>
-        <w:t>Ifvisible 页面未激活状态管理</w:t>
-      </w:r>
-    </w:p>
-    <w:p>
-      <w:pPr>
-        <w:rPr>
-          <w:rFonts w:hint="eastAsia"/>
-          <w:lang w:val="en-US" w:eastAsia="zh-CN"/>
-        </w:rPr>
-      </w:pPr>
-      <w:r>
-        <w:rPr>
-          <w:rFonts w:hint="eastAsia"/>
-          <w:lang w:val="en-US" w:eastAsia="zh-CN"/>
-        </w:rPr>
-        <w:t>jQuery 通用库</w:t>
-      </w:r>
-    </w:p>
-    <w:p>
-      <w:pPr>
-        <w:rPr>
-          <w:rFonts w:hint="eastAsia"/>
-          <w:lang w:val="en-US" w:eastAsia="zh-CN"/>
-        </w:rPr>
-      </w:pPr>
-      <w:r>
-        <w:rPr>
-          <w:rFonts w:hint="eastAsia"/>
-          <w:lang w:val="en-US" w:eastAsia="zh-CN"/>
-        </w:rPr>
-        <w:t>Sortable 拖拽</w:t>
-      </w:r>
-    </w:p>
-    <w:p>
-      <w:pPr>
-        <w:rPr>
-          <w:rFonts w:hint="eastAsia"/>
-          <w:lang w:val="en-US" w:eastAsia="zh-CN"/>
-        </w:rPr>
-      </w:pPr>
-      <w:r>
-        <w:rPr>
-          <w:rFonts w:hint="eastAsia"/>
-          <w:lang w:val="en-US" w:eastAsia="zh-CN"/>
-        </w:rPr>
-        <w:t>Toaster 右下角通知</w:t>
-      </w:r>
-    </w:p>
-    <w:p>
-      <w:pPr>
-        <w:rPr>
-          <w:rFonts w:hint="eastAsia"/>
-          <w:lang w:val="en-US" w:eastAsia="zh-CN"/>
-        </w:rPr>
-      </w:pPr>
-      <w:r>
-        <w:rPr>
-          <w:rFonts w:hint="eastAsia"/>
-          <w:lang w:val="en-US" w:eastAsia="zh-CN"/>
-        </w:rPr>
-        <w:t>Fuse 模糊搜索</w:t>
-      </w:r>
-    </w:p>
-    <w:p>
-      <w:pPr>
-        <w:rPr>
-          <w:rFonts w:hint="eastAsia"/>
-          <w:lang w:val="en-US" w:eastAsia="zh-CN"/>
-        </w:rPr>
-      </w:pPr>
-      <w:r>
-        <w:rPr>
-          <w:rFonts w:hint="eastAsia"/>
-          <w:lang w:val="en-US" w:eastAsia="zh-CN"/>
-        </w:rPr>
-        <w:t>Popper 物品鼠标hover提示</w:t>
-      </w:r>
-    </w:p>
-    <w:p>
-      <w:pPr>
-        <w:rPr>
-          <w:rFonts w:hint="default"/>
-          <w:lang w:val="en-US" w:eastAsia="zh-CN"/>
-        </w:rPr>
-      </w:pPr>
-      <w:r>
-        <w:rPr>
-          <w:rFonts w:hint="eastAsia"/>
-          <w:lang w:val="en-US" w:eastAsia="zh-CN"/>
-        </w:rPr>
-        <w:t>Sweetalert 当离开时提示</w:t>
-      </w:r>
+        <w:t>背景变化：</w:t>
+      </w:r>
+    </w:p>
+    <w:p>
+      <w:pPr>
+        <w:rPr>
+          <w:rFonts w:hint="default"/>
+          <w:lang w:val="en-US" w:eastAsia="zh-CN"/>
+        </w:rPr>
+      </w:pPr>
+      <w:r>
+        <w:rPr>
+          <w:rFonts w:hint="default"/>
+          <w:lang w:val="en-US" w:eastAsia="zh-CN"/>
+        </w:rPr>
+        <w:t>var video = document.getElementById('bg_video');</w:t>
+      </w:r>
+    </w:p>
+    <w:p>
+      <w:pPr>
+        <w:rPr>
+          <w:rFonts w:hint="default"/>
+          <w:lang w:val="en-US" w:eastAsia="zh-CN"/>
+        </w:rPr>
+      </w:pPr>
+      <w:r>
+        <w:rPr>
+          <w:rFonts w:hint="default"/>
+          <w:lang w:val="en-US" w:eastAsia="zh-CN"/>
+        </w:rPr>
+        <w:t>var source = document.getElementById('bg_mp4');</w:t>
+      </w:r>
+    </w:p>
+    <w:p>
+      <w:pPr>
+        <w:rPr>
+          <w:rFonts w:hint="default"/>
+          <w:lang w:val="en-US" w:eastAsia="zh-CN"/>
+        </w:rPr>
+      </w:pPr>
+      <w:r>
+        <w:rPr>
+          <w:rFonts w:hint="default"/>
+          <w:lang w:val="en-US" w:eastAsia="zh-CN"/>
+        </w:rPr>
+        <w:t>source.setAttribute('src', './assets/background/small.mp4');</w:t>
+      </w:r>
+    </w:p>
+    <w:p>
+      <w:pPr>
+        <w:rPr>
+          <w:rFonts w:hint="default"/>
+          <w:lang w:val="en-US" w:eastAsia="zh-CN"/>
+        </w:rPr>
+      </w:pPr>
+      <w:r>
+        <w:rPr>
+          <w:rFonts w:hint="default"/>
+          <w:lang w:val="en-US" w:eastAsia="zh-CN"/>
+        </w:rPr>
+        <w:t>video.load();</w:t>
+      </w:r>
+    </w:p>
+    <w:p>
+      <w:pPr>
+        <w:rPr>
+          <w:rFonts w:hint="default"/>
+          <w:lang w:val="en-US" w:eastAsia="zh-CN"/>
+        </w:rPr>
+      </w:pPr>
+      <w:r>
+        <w:rPr>
+          <w:rFonts w:hint="default"/>
+          <w:lang w:val="en-US" w:eastAsia="zh-CN"/>
+        </w:rPr>
+        <w:t>video.</w:t>
+      </w:r>
+      <w:r>
+        <w:rPr>
+          <w:rFonts w:hint="eastAsia"/>
+          <w:lang w:val="en-US" w:eastAsia="zh-CN"/>
+        </w:rPr>
+        <w:t>play</w:t>
+      </w:r>
+      <w:r>
+        <w:rPr>
+          <w:rFonts w:hint="default"/>
+          <w:lang w:val="en-US" w:eastAsia="zh-CN"/>
+        </w:rPr>
+        <w:t>();</w:t>
+      </w:r>
+    </w:p>
+    <w:p>
+      <w:pPr>
+        <w:rPr>
+          <w:rFonts w:hint="eastAsia"/>
+          <w:lang w:val="en-US" w:eastAsia="zh-CN"/>
+        </w:rPr>
+      </w:pPr>
+    </w:p>
+    <w:p>
+      <w:pPr>
+        <w:rPr>
+          <w:rFonts w:hint="default"/>
+          <w:lang w:val="en-US" w:eastAsia="zh-CN"/>
+        </w:rPr>
+      </w:pPr>
+      <w:r>
+        <w:rPr>
+          <w:rFonts w:hint="eastAsia"/>
+          <w:lang w:val="en-US" w:eastAsia="zh-CN"/>
+        </w:rPr>
+        <w:t>Hex</w:t>
+      </w:r>
+    </w:p>
+    <w:p>
+      <w:pPr>
+        <w:rPr>
+          <w:rFonts w:hint="default"/>
+          <w:lang w:val="en-US" w:eastAsia="zh-CN"/>
+        </w:rPr>
+      </w:pPr>
+      <w:r>
+        <w:rPr>
+          <w:rFonts w:hint="default"/>
+          <w:lang w:val="en-US" w:eastAsia="zh-CN"/>
+        </w:rPr>
+        <w:fldChar w:fldCharType="begin"/>
+      </w:r>
+      <w:r>
+        <w:rPr>
+          <w:rFonts w:hint="default"/>
+          <w:lang w:val="en-US" w:eastAsia="zh-CN"/>
+        </w:rPr>
+        <w:instrText xml:space="preserve"> HYPERLINK "https://codepen.io/aslan11/pen/DyxeBy" </w:instrText>
+      </w:r>
+      <w:r>
+        <w:rPr>
+          <w:rFonts w:hint="default"/>
+          <w:lang w:val="en-US" w:eastAsia="zh-CN"/>
+        </w:rPr>
+        <w:fldChar w:fldCharType="separate"/>
+      </w:r>
+      <w:r>
+        <w:rPr>
+          <w:rStyle w:val="4"/>
+          <w:rFonts w:hint="default"/>
+          <w:lang w:val="en-US" w:eastAsia="zh-CN"/>
+        </w:rPr>
+        <w:t>https://codepen.io/aslan11/pen/DyxeBy</w:t>
+      </w:r>
+      <w:r>
+        <w:rPr>
+          <w:rFonts w:hint="default"/>
+          <w:lang w:val="en-US" w:eastAsia="zh-CN"/>
+        </w:rPr>
+        <w:fldChar w:fldCharType="end"/>
+      </w:r>
+    </w:p>
+    <w:p>
+      <w:pPr>
+        <w:rPr>
+          <w:rFonts w:hint="default"/>
+          <w:lang w:val="en-US" w:eastAsia="zh-CN"/>
+        </w:rPr>
+      </w:pPr>
+      <w:r>
+        <w:rPr>
+          <w:rFonts w:hint="default"/>
+          <w:lang w:val="en-US" w:eastAsia="zh-CN"/>
+        </w:rPr>
+        <w:fldChar w:fldCharType="begin"/>
+      </w:r>
+      <w:r>
+        <w:rPr>
+          <w:rFonts w:hint="default"/>
+          <w:lang w:val="en-US" w:eastAsia="zh-CN"/>
+        </w:rPr>
+        <w:instrText xml:space="preserve"> HYPERLINK "https://slowe.github.io/stuquery/hexmap.html" </w:instrText>
+      </w:r>
+      <w:r>
+        <w:rPr>
+          <w:rFonts w:hint="default"/>
+          <w:lang w:val="en-US" w:eastAsia="zh-CN"/>
+        </w:rPr>
+        <w:fldChar w:fldCharType="separate"/>
+      </w:r>
+      <w:r>
+        <w:rPr>
+          <w:rStyle w:val="4"/>
+          <w:rFonts w:hint="default"/>
+          <w:lang w:val="en-US" w:eastAsia="zh-CN"/>
+        </w:rPr>
+        <w:t>https://slowe.github.io/stuquery/hexmap.html</w:t>
+      </w:r>
+      <w:r>
+        <w:rPr>
+          <w:rFonts w:hint="default"/>
+          <w:lang w:val="en-US" w:eastAsia="zh-CN"/>
+        </w:rPr>
+        <w:fldChar w:fldCharType="end"/>
+      </w:r>
+    </w:p>
+    <w:p>
+      <w:pPr>
+        <w:rPr>
+          <w:rFonts w:hint="default"/>
+          <w:lang w:val="en-US" w:eastAsia="zh-CN"/>
+        </w:rPr>
+      </w:pPr>
     </w:p>
     <w:sectPr>
       <w:pgSz w:w="11906" w:h="16838"/>
@@ -652,6 +895,15 @@
       </w:tblCellMar>
     </w:tblPr>
   </w:style>
+  <w:style w:type="character" w:styleId="4">
+    <w:name w:val="Hyperlink"/>
+    <w:basedOn w:val="3"/>
+    <w:uiPriority w:val="0"/>
+    <w:rPr>
+      <w:color w:val="0000FF"/>
+      <w:u w:val="single"/>
+    </w:rPr>
+  </w:style>
 </w:styles>
 </file>
 

--- a/doc/introduce.docx
+++ b/doc/introduce.docx
@@ -224,144 +224,144 @@
         </w:rPr>
         <w:t>外部包介绍：</w:t>
       </w:r>
-    </w:p>
-    <w:p>
-      <w:pPr>
-        <w:rPr>
-          <w:rFonts w:hint="default"/>
-          <w:lang w:val="en-US" w:eastAsia="zh-CN"/>
-        </w:rPr>
-      </w:pPr>
-      <w:r>
-        <w:rPr>
-          <w:rFonts w:hint="eastAsia"/>
-          <w:lang w:val="en-US" w:eastAsia="zh-CN"/>
-        </w:rPr>
-        <w:t>Pako 压缩</w:t>
-      </w:r>
-    </w:p>
-    <w:p>
-      <w:pPr>
-        <w:rPr>
-          <w:rFonts w:hint="eastAsia"/>
-          <w:lang w:val="en-US" w:eastAsia="zh-CN"/>
-        </w:rPr>
-      </w:pPr>
-      <w:r>
-        <w:rPr>
-          <w:rFonts w:hint="eastAsia"/>
-          <w:lang w:val="en-US" w:eastAsia="zh-CN"/>
-        </w:rPr>
-        <w:t>Ifvisible 页面未激活状态管理</w:t>
-      </w:r>
-    </w:p>
-    <w:p>
-      <w:pPr>
-        <w:rPr>
-          <w:rFonts w:hint="eastAsia"/>
-          <w:lang w:val="en-US" w:eastAsia="zh-CN"/>
-        </w:rPr>
-      </w:pPr>
-      <w:r>
-        <w:rPr>
-          <w:rFonts w:hint="eastAsia"/>
-          <w:lang w:val="en-US" w:eastAsia="zh-CN"/>
-        </w:rPr>
-        <w:t>jQuery 通用库</w:t>
-      </w:r>
-    </w:p>
-    <w:p>
-      <w:pPr>
-        <w:rPr>
-          <w:rFonts w:hint="eastAsia"/>
-          <w:lang w:val="en-US" w:eastAsia="zh-CN"/>
-        </w:rPr>
-      </w:pPr>
-      <w:r>
-        <w:rPr>
-          <w:rFonts w:hint="eastAsia"/>
-          <w:lang w:val="en-US" w:eastAsia="zh-CN"/>
-        </w:rPr>
-        <w:t>Sortable 拖拽</w:t>
-      </w:r>
-    </w:p>
-    <w:p>
-      <w:pPr>
-        <w:rPr>
-          <w:rFonts w:hint="eastAsia"/>
-          <w:lang w:val="en-US" w:eastAsia="zh-CN"/>
-        </w:rPr>
-      </w:pPr>
-      <w:r>
-        <w:rPr>
-          <w:rFonts w:hint="eastAsia"/>
-          <w:lang w:val="en-US" w:eastAsia="zh-CN"/>
-        </w:rPr>
-        <w:t>Toaster 右下角通知</w:t>
-      </w:r>
-    </w:p>
-    <w:p>
-      <w:pPr>
-        <w:rPr>
-          <w:rFonts w:hint="eastAsia"/>
-          <w:lang w:val="en-US" w:eastAsia="zh-CN"/>
-        </w:rPr>
-      </w:pPr>
-      <w:r>
-        <w:rPr>
-          <w:rFonts w:hint="eastAsia"/>
-          <w:lang w:val="en-US" w:eastAsia="zh-CN"/>
-        </w:rPr>
-        <w:t>Fuse 模糊搜索</w:t>
-      </w:r>
-    </w:p>
-    <w:p>
-      <w:pPr>
-        <w:rPr>
-          <w:rFonts w:hint="eastAsia"/>
-          <w:lang w:val="en-US" w:eastAsia="zh-CN"/>
-        </w:rPr>
-      </w:pPr>
-      <w:r>
-        <w:rPr>
-          <w:rFonts w:hint="eastAsia"/>
-          <w:lang w:val="en-US" w:eastAsia="zh-CN"/>
-        </w:rPr>
-        <w:t>Popper 物品鼠标hover提示</w:t>
-      </w:r>
-    </w:p>
-    <w:p>
-      <w:pPr>
-        <w:rPr>
-          <w:rFonts w:hint="eastAsia"/>
-          <w:lang w:val="en-US" w:eastAsia="zh-CN"/>
-        </w:rPr>
-      </w:pPr>
-      <w:r>
-        <w:rPr>
-          <w:rFonts w:hint="eastAsia"/>
-          <w:lang w:val="en-US" w:eastAsia="zh-CN"/>
-        </w:rPr>
-        <w:t>Sweetalert 当离开时提示</w:t>
-      </w:r>
-    </w:p>
-    <w:p>
-      <w:pPr>
-        <w:rPr>
-          <w:rFonts w:hint="eastAsia"/>
-          <w:lang w:val="en-US" w:eastAsia="zh-CN"/>
-        </w:rPr>
-      </w:pPr>
-    </w:p>
-    <w:p>
-      <w:pPr>
-        <w:rPr>
-          <w:rFonts w:hint="eastAsia"/>
-          <w:lang w:val="en-US" w:eastAsia="zh-CN"/>
-        </w:rPr>
-      </w:pPr>
       <w:bookmarkStart w:id="0" w:name="_GoBack"/>
       <w:bookmarkEnd w:id="0"/>
+    </w:p>
+    <w:p>
+      <w:pPr>
+        <w:rPr>
+          <w:rFonts w:hint="default"/>
+          <w:lang w:val="en-US" w:eastAsia="zh-CN"/>
+        </w:rPr>
+      </w:pPr>
+      <w:r>
+        <w:rPr>
+          <w:rFonts w:hint="eastAsia"/>
+          <w:lang w:val="en-US" w:eastAsia="zh-CN"/>
+        </w:rPr>
+        <w:t>Pako 压缩</w:t>
+      </w:r>
+    </w:p>
+    <w:p>
+      <w:pPr>
+        <w:rPr>
+          <w:rFonts w:hint="eastAsia"/>
+          <w:lang w:val="en-US" w:eastAsia="zh-CN"/>
+        </w:rPr>
+      </w:pPr>
+      <w:r>
+        <w:rPr>
+          <w:rFonts w:hint="eastAsia"/>
+          <w:lang w:val="en-US" w:eastAsia="zh-CN"/>
+        </w:rPr>
+        <w:t>Ifvisible 页面未激活状态管理</w:t>
+      </w:r>
+    </w:p>
+    <w:p>
+      <w:pPr>
+        <w:rPr>
+          <w:rFonts w:hint="eastAsia"/>
+          <w:lang w:val="en-US" w:eastAsia="zh-CN"/>
+        </w:rPr>
+      </w:pPr>
+      <w:r>
+        <w:rPr>
+          <w:rFonts w:hint="eastAsia"/>
+          <w:lang w:val="en-US" w:eastAsia="zh-CN"/>
+        </w:rPr>
+        <w:t>jQuery 通用库</w:t>
+      </w:r>
+    </w:p>
+    <w:p>
+      <w:pPr>
+        <w:rPr>
+          <w:rFonts w:hint="eastAsia"/>
+          <w:lang w:val="en-US" w:eastAsia="zh-CN"/>
+        </w:rPr>
+      </w:pPr>
+      <w:r>
+        <w:rPr>
+          <w:rFonts w:hint="eastAsia"/>
+          <w:lang w:val="en-US" w:eastAsia="zh-CN"/>
+        </w:rPr>
+        <w:t>Sortable 拖拽</w:t>
+      </w:r>
+    </w:p>
+    <w:p>
+      <w:pPr>
+        <w:rPr>
+          <w:rFonts w:hint="eastAsia"/>
+          <w:lang w:val="en-US" w:eastAsia="zh-CN"/>
+        </w:rPr>
+      </w:pPr>
+      <w:r>
+        <w:rPr>
+          <w:rFonts w:hint="eastAsia"/>
+          <w:lang w:val="en-US" w:eastAsia="zh-CN"/>
+        </w:rPr>
+        <w:t>Toaster 右下角通知</w:t>
+      </w:r>
+    </w:p>
+    <w:p>
+      <w:pPr>
+        <w:rPr>
+          <w:rFonts w:hint="eastAsia"/>
+          <w:lang w:val="en-US" w:eastAsia="zh-CN"/>
+        </w:rPr>
+      </w:pPr>
+      <w:r>
+        <w:rPr>
+          <w:rFonts w:hint="eastAsia"/>
+          <w:lang w:val="en-US" w:eastAsia="zh-CN"/>
+        </w:rPr>
+        <w:t>Fuse 模糊搜索</w:t>
+      </w:r>
+    </w:p>
+    <w:p>
+      <w:pPr>
+        <w:rPr>
+          <w:rFonts w:hint="eastAsia"/>
+          <w:lang w:val="en-US" w:eastAsia="zh-CN"/>
+        </w:rPr>
+      </w:pPr>
+      <w:r>
+        <w:rPr>
+          <w:rFonts w:hint="eastAsia"/>
+          <w:lang w:val="en-US" w:eastAsia="zh-CN"/>
+        </w:rPr>
+        <w:t>Popper 物品鼠标hover提示</w:t>
+      </w:r>
+    </w:p>
+    <w:p>
+      <w:pPr>
+        <w:rPr>
+          <w:rFonts w:hint="eastAsia"/>
+          <w:lang w:val="en-US" w:eastAsia="zh-CN"/>
+        </w:rPr>
+      </w:pPr>
+      <w:r>
+        <w:rPr>
+          <w:rFonts w:hint="eastAsia"/>
+          <w:lang w:val="en-US" w:eastAsia="zh-CN"/>
+        </w:rPr>
+        <w:t>Sweetalert 当离开时提示</w:t>
+      </w:r>
+    </w:p>
+    <w:p>
+      <w:pPr>
+        <w:rPr>
+          <w:rFonts w:hint="eastAsia"/>
+          <w:lang w:val="en-US" w:eastAsia="zh-CN"/>
+        </w:rPr>
+      </w:pPr>
+    </w:p>
+    <w:p>
+      <w:pPr>
+        <w:rPr>
+          <w:rFonts w:hint="eastAsia"/>
+          <w:lang w:val="en-US" w:eastAsia="zh-CN"/>
+        </w:rPr>
+      </w:pPr>
     </w:p>
     <w:p>
       <w:pPr>

--- a/doc/introduce.docx
+++ b/doc/introduce.docx
@@ -5,7 +5,7 @@
     <w:p>
       <w:pPr>
         <w:rPr>
-          <w:rFonts w:hint="default"/>
+          <w:rFonts w:hint="default" w:ascii="Times New Roman" w:hAnsi="Times New Roman" w:eastAsia="楷体" w:cs="Times New Roman"/>
           <w:b/>
           <w:bCs/>
           <w:lang w:val="en-US" w:eastAsia="zh-CN"/>
@@ -13,7 +13,7 @@
       </w:pPr>
       <w:r>
         <w:rPr>
-          <w:rFonts w:hint="eastAsia"/>
+          <w:rFonts w:hint="default" w:ascii="Times New Roman" w:hAnsi="Times New Roman" w:eastAsia="楷体" w:cs="Times New Roman"/>
           <w:b/>
           <w:bCs/>
           <w:lang w:val="en-US" w:eastAsia="zh-CN"/>
@@ -24,13 +24,13 @@
     <w:p>
       <w:pPr>
         <w:rPr>
-          <w:rFonts w:hint="eastAsia"/>
-          <w:lang w:val="en-US" w:eastAsia="zh-CN"/>
-        </w:rPr>
-      </w:pPr>
-      <w:r>
-        <w:rPr>
-          <w:rFonts w:hint="eastAsia"/>
+          <w:rFonts w:hint="default" w:ascii="Times New Roman" w:hAnsi="Times New Roman" w:eastAsia="楷体" w:cs="Times New Roman"/>
+          <w:lang w:val="en-US" w:eastAsia="zh-CN"/>
+        </w:rPr>
+      </w:pPr>
+      <w:r>
+        <w:rPr>
+          <w:rFonts w:hint="default" w:ascii="Times New Roman" w:hAnsi="Times New Roman" w:eastAsia="楷体" w:cs="Times New Roman"/>
           <w:lang w:val="en-US" w:eastAsia="zh-CN"/>
         </w:rPr>
         <w:t>Game类是整个游戏的主类，当网页加载完成，创建类，并startMainLoop</w:t>
@@ -39,13 +39,13 @@
     <w:p>
       <w:pPr>
         <w:rPr>
-          <w:rFonts w:hint="eastAsia"/>
-          <w:lang w:val="en-US" w:eastAsia="zh-CN"/>
-        </w:rPr>
-      </w:pPr>
-      <w:r>
-        <w:rPr>
-          <w:rFonts w:hint="eastAsia"/>
+          <w:rFonts w:hint="default" w:ascii="Times New Roman" w:hAnsi="Times New Roman" w:eastAsia="楷体" w:cs="Times New Roman"/>
+          <w:lang w:val="en-US" w:eastAsia="zh-CN"/>
+        </w:rPr>
+      </w:pPr>
+      <w:r>
+        <w:rPr>
+          <w:rFonts w:hint="default" w:ascii="Times New Roman" w:hAnsi="Times New Roman" w:eastAsia="楷体" w:cs="Times New Roman"/>
           <w:lang w:val="en-US" w:eastAsia="zh-CN"/>
         </w:rPr>
         <w:t>内含一个序列化方法，一个反序列化方法，每10s保存一次</w:t>
@@ -54,13 +54,13 @@
     <w:p>
       <w:pPr>
         <w:rPr>
-          <w:rFonts w:hint="eastAsia"/>
-          <w:lang w:val="en-US" w:eastAsia="zh-CN"/>
-        </w:rPr>
-      </w:pPr>
-      <w:r>
-        <w:rPr>
-          <w:rFonts w:hint="eastAsia"/>
+          <w:rFonts w:hint="default" w:ascii="Times New Roman" w:hAnsi="Times New Roman" w:eastAsia="楷体" w:cs="Times New Roman"/>
+          <w:lang w:val="en-US" w:eastAsia="zh-CN"/>
+        </w:rPr>
+      </w:pPr>
+      <w:r>
+        <w:rPr>
+          <w:rFonts w:hint="default" w:ascii="Times New Roman" w:hAnsi="Times New Roman" w:eastAsia="楷体" w:cs="Times New Roman"/>
           <w:lang w:val="en-US" w:eastAsia="zh-CN"/>
         </w:rPr>
         <w:t>Tick负责整个游戏的计时，render在启动后使用requestAnimationFrame自动调用</w:t>
@@ -69,22 +69,22 @@
     <w:p>
       <w:pPr>
         <w:rPr>
-          <w:rFonts w:hint="eastAsia"/>
-          <w:lang w:val="en-US" w:eastAsia="zh-CN"/>
-        </w:rPr>
-      </w:pPr>
-      <w:r>
-        <w:rPr>
-          <w:rFonts w:hint="eastAsia"/>
-          <w:lang w:val="en-US" w:eastAsia="zh-CN"/>
-        </w:rPr>
-        <w:t>Global state 存储所以需要保存的数据</w:t>
-      </w:r>
-    </w:p>
-    <w:p>
-      <w:pPr>
-        <w:rPr>
-          <w:rFonts w:hint="default"/>
+          <w:rFonts w:hint="default" w:ascii="Times New Roman" w:hAnsi="Times New Roman" w:eastAsia="楷体" w:cs="Times New Roman"/>
+          <w:lang w:val="en-US" w:eastAsia="zh-CN"/>
+        </w:rPr>
+      </w:pPr>
+      <w:r>
+        <w:rPr>
+          <w:rFonts w:hint="default" w:ascii="Times New Roman" w:hAnsi="Times New Roman" w:eastAsia="楷体" w:cs="Times New Roman"/>
+          <w:lang w:val="en-US" w:eastAsia="zh-CN"/>
+        </w:rPr>
+        <w:t>Global state 存储所有需要保存的数据</w:t>
+      </w:r>
+    </w:p>
+    <w:p>
+      <w:pPr>
+        <w:rPr>
+          <w:rFonts w:hint="default" w:ascii="Times New Roman" w:hAnsi="Times New Roman" w:eastAsia="楷体" w:cs="Times New Roman"/>
           <w:b/>
           <w:bCs/>
           <w:lang w:val="en-US" w:eastAsia="zh-CN"/>
@@ -92,7 +92,7 @@
       </w:pPr>
       <w:r>
         <w:rPr>
-          <w:rFonts w:hint="eastAsia"/>
+          <w:rFonts w:hint="default" w:ascii="Times New Roman" w:hAnsi="Times New Roman" w:eastAsia="楷体" w:cs="Times New Roman"/>
           <w:b/>
           <w:bCs/>
           <w:lang w:val="en-US" w:eastAsia="zh-CN"/>
@@ -103,13 +103,13 @@
     <w:p>
       <w:pPr>
         <w:rPr>
-          <w:rFonts w:hint="default"/>
-          <w:lang w:val="en-US" w:eastAsia="zh-CN"/>
-        </w:rPr>
-      </w:pPr>
-      <w:r>
-        <w:rPr>
-          <w:rFonts w:hint="eastAsia"/>
+          <w:rFonts w:hint="default" w:ascii="Times New Roman" w:hAnsi="Times New Roman" w:eastAsia="楷体" w:cs="Times New Roman"/>
+          <w:lang w:val="en-US" w:eastAsia="zh-CN"/>
+        </w:rPr>
+      </w:pPr>
+      <w:r>
+        <w:rPr>
+          <w:rFonts w:hint="default" w:ascii="Times New Roman" w:hAnsi="Times New Roman" w:eastAsia="楷体" w:cs="Times New Roman"/>
           <w:lang w:val="en-US" w:eastAsia="zh-CN"/>
         </w:rPr>
         <w:t>Locale locale.zh-CN.json是本地化文件，缩写loc，但是界面的UI怎么显示还需要后期再弄，现在先不管了，还好界面的不是很多。</w:t>
@@ -118,7 +118,7 @@
     <w:p>
       <w:pPr>
         <w:rPr>
-          <w:rFonts w:hint="default"/>
+          <w:rFonts w:hint="default" w:ascii="Times New Roman" w:hAnsi="Times New Roman" w:eastAsia="楷体" w:cs="Times New Roman"/>
           <w:b/>
           <w:bCs/>
           <w:lang w:val="en-US" w:eastAsia="zh-CN"/>
@@ -126,7 +126,7 @@
       </w:pPr>
       <w:r>
         <w:rPr>
-          <w:rFonts w:hint="eastAsia"/>
+          <w:rFonts w:hint="default" w:ascii="Times New Roman" w:hAnsi="Times New Roman" w:eastAsia="楷体" w:cs="Times New Roman"/>
           <w:b/>
           <w:bCs/>
           <w:lang w:val="en-US" w:eastAsia="zh-CN"/>
@@ -137,13 +137,13 @@
     <w:p>
       <w:pPr>
         <w:rPr>
-          <w:rFonts w:hint="eastAsia"/>
-          <w:lang w:val="en-US" w:eastAsia="zh-CN"/>
-        </w:rPr>
-      </w:pPr>
-      <w:r>
-        <w:rPr>
-          <w:rFonts w:hint="eastAsia"/>
+          <w:rFonts w:hint="default" w:ascii="Times New Roman" w:hAnsi="Times New Roman" w:eastAsia="楷体" w:cs="Times New Roman"/>
+          <w:lang w:val="en-US" w:eastAsia="zh-CN"/>
+        </w:rPr>
+      </w:pPr>
+      <w:r>
+        <w:rPr>
+          <w:rFonts w:hint="default" w:ascii="Times New Roman" w:hAnsi="Times New Roman" w:eastAsia="楷体" w:cs="Times New Roman"/>
           <w:lang w:val="en-US" w:eastAsia="zh-CN"/>
         </w:rPr>
         <w:t>Enabledebug global.setting.expose window.game = {farming:deepClone(farming)}</w:t>
@@ -152,13 +152,13 @@
     <w:p>
       <w:pPr>
         <w:rPr>
-          <w:rFonts w:hint="eastAsia"/>
-          <w:lang w:val="en-US" w:eastAsia="zh-CN"/>
-        </w:rPr>
-      </w:pPr>
-      <w:r>
-        <w:rPr>
-          <w:rFonts w:hint="eastAsia"/>
+          <w:rFonts w:hint="default" w:ascii="Times New Roman" w:hAnsi="Times New Roman" w:eastAsia="楷体" w:cs="Times New Roman"/>
+          <w:lang w:val="en-US" w:eastAsia="zh-CN"/>
+        </w:rPr>
+      </w:pPr>
+      <w:r>
+        <w:rPr>
+          <w:rFonts w:hint="default" w:ascii="Times New Roman" w:hAnsi="Times New Roman" w:eastAsia="楷体" w:cs="Times New Roman"/>
           <w:lang w:val="en-US" w:eastAsia="zh-CN"/>
         </w:rPr>
         <w:t>updateDebugData</w:t>
@@ -167,13 +167,13 @@
     <w:p>
       <w:pPr>
         <w:rPr>
-          <w:rFonts w:hint="eastAsia"/>
-          <w:lang w:val="en-US" w:eastAsia="zh-CN"/>
-        </w:rPr>
-      </w:pPr>
-      <w:r>
-        <w:rPr>
-          <w:rFonts w:hint="eastAsia"/>
+          <w:rFonts w:hint="default" w:ascii="Times New Roman" w:hAnsi="Times New Roman" w:eastAsia="楷体" w:cs="Times New Roman"/>
+          <w:lang w:val="en-US" w:eastAsia="zh-CN"/>
+        </w:rPr>
+      </w:pPr>
+      <w:r>
+        <w:rPr>
+          <w:rFonts w:hint="default" w:ascii="Times New Roman" w:hAnsi="Times New Roman" w:eastAsia="楷体" w:cs="Times New Roman"/>
           <w:lang w:val="en-US" w:eastAsia="zh-CN"/>
         </w:rPr>
         <w:t>获得window.game = game; window.game= null;</w:t>
@@ -182,7 +182,7 @@
     <w:p>
       <w:pPr>
         <w:rPr>
-          <w:rFonts w:hint="eastAsia"/>
+          <w:rFonts w:hint="default" w:ascii="Times New Roman" w:hAnsi="Times New Roman" w:eastAsia="楷体" w:cs="Times New Roman"/>
           <w:b/>
           <w:bCs/>
           <w:lang w:val="en-US" w:eastAsia="zh-CN"/>
@@ -190,7 +190,7 @@
       </w:pPr>
       <w:r>
         <w:rPr>
-          <w:rFonts w:hint="eastAsia"/>
+          <w:rFonts w:hint="default" w:ascii="Times New Roman" w:hAnsi="Times New Roman" w:eastAsia="楷体" w:cs="Times New Roman"/>
           <w:b/>
           <w:bCs/>
           <w:lang w:val="en-US" w:eastAsia="zh-CN"/>
@@ -201,15 +201,17 @@
     <w:p>
       <w:pPr>
         <w:rPr>
-          <w:rFonts w:hint="default"/>
-          <w:lang w:val="en-US" w:eastAsia="zh-CN"/>
-        </w:rPr>
-      </w:pPr>
-    </w:p>
-    <w:p>
-      <w:pPr>
-        <w:rPr>
-          <w:rFonts w:hint="eastAsia"/>
+          <w:rFonts w:hint="default" w:ascii="Times New Roman" w:hAnsi="Times New Roman" w:eastAsia="楷体" w:cs="Times New Roman"/>
+          <w:lang w:val="en-US" w:eastAsia="zh-CN"/>
+        </w:rPr>
+      </w:pPr>
+      <w:bookmarkStart w:id="0" w:name="_GoBack"/>
+      <w:bookmarkEnd w:id="0"/>
+    </w:p>
+    <w:p>
+      <w:pPr>
+        <w:rPr>
+          <w:rFonts w:hint="default" w:ascii="Times New Roman" w:hAnsi="Times New Roman" w:eastAsia="楷体" w:cs="Times New Roman"/>
           <w:b/>
           <w:bCs/>
           <w:lang w:val="en-US" w:eastAsia="zh-CN"/>
@@ -217,26 +219,24 @@
       </w:pPr>
       <w:r>
         <w:rPr>
-          <w:rFonts w:hint="eastAsia"/>
+          <w:rFonts w:hint="default" w:ascii="Times New Roman" w:hAnsi="Times New Roman" w:eastAsia="楷体" w:cs="Times New Roman"/>
           <w:b/>
           <w:bCs/>
           <w:lang w:val="en-US" w:eastAsia="zh-CN"/>
         </w:rPr>
         <w:t>外部包介绍：</w:t>
       </w:r>
-      <w:bookmarkStart w:id="0" w:name="_GoBack"/>
-      <w:bookmarkEnd w:id="0"/>
-    </w:p>
-    <w:p>
-      <w:pPr>
-        <w:rPr>
-          <w:rFonts w:hint="default"/>
-          <w:lang w:val="en-US" w:eastAsia="zh-CN"/>
-        </w:rPr>
-      </w:pPr>
-      <w:r>
-        <w:rPr>
-          <w:rFonts w:hint="eastAsia"/>
+    </w:p>
+    <w:p>
+      <w:pPr>
+        <w:rPr>
+          <w:rFonts w:hint="default" w:ascii="Times New Roman" w:hAnsi="Times New Roman" w:eastAsia="楷体" w:cs="Times New Roman"/>
+          <w:lang w:val="en-US" w:eastAsia="zh-CN"/>
+        </w:rPr>
+      </w:pPr>
+      <w:r>
+        <w:rPr>
+          <w:rFonts w:hint="default" w:ascii="Times New Roman" w:hAnsi="Times New Roman" w:eastAsia="楷体" w:cs="Times New Roman"/>
           <w:lang w:val="en-US" w:eastAsia="zh-CN"/>
         </w:rPr>
         <w:t>Pako 压缩</w:t>
@@ -245,13 +245,13 @@
     <w:p>
       <w:pPr>
         <w:rPr>
-          <w:rFonts w:hint="eastAsia"/>
-          <w:lang w:val="en-US" w:eastAsia="zh-CN"/>
-        </w:rPr>
-      </w:pPr>
-      <w:r>
-        <w:rPr>
-          <w:rFonts w:hint="eastAsia"/>
+          <w:rFonts w:hint="default" w:ascii="Times New Roman" w:hAnsi="Times New Roman" w:eastAsia="楷体" w:cs="Times New Roman"/>
+          <w:lang w:val="en-US" w:eastAsia="zh-CN"/>
+        </w:rPr>
+      </w:pPr>
+      <w:r>
+        <w:rPr>
+          <w:rFonts w:hint="default" w:ascii="Times New Roman" w:hAnsi="Times New Roman" w:eastAsia="楷体" w:cs="Times New Roman"/>
           <w:lang w:val="en-US" w:eastAsia="zh-CN"/>
         </w:rPr>
         <w:t>Ifvisible 页面未激活状态管理</w:t>
@@ -260,13 +260,13 @@
     <w:p>
       <w:pPr>
         <w:rPr>
-          <w:rFonts w:hint="eastAsia"/>
-          <w:lang w:val="en-US" w:eastAsia="zh-CN"/>
-        </w:rPr>
-      </w:pPr>
-      <w:r>
-        <w:rPr>
-          <w:rFonts w:hint="eastAsia"/>
+          <w:rFonts w:hint="default" w:ascii="Times New Roman" w:hAnsi="Times New Roman" w:eastAsia="楷体" w:cs="Times New Roman"/>
+          <w:lang w:val="en-US" w:eastAsia="zh-CN"/>
+        </w:rPr>
+      </w:pPr>
+      <w:r>
+        <w:rPr>
+          <w:rFonts w:hint="default" w:ascii="Times New Roman" w:hAnsi="Times New Roman" w:eastAsia="楷体" w:cs="Times New Roman"/>
           <w:lang w:val="en-US" w:eastAsia="zh-CN"/>
         </w:rPr>
         <w:t>jQuery 通用库</w:t>
@@ -275,13 +275,13 @@
     <w:p>
       <w:pPr>
         <w:rPr>
-          <w:rFonts w:hint="eastAsia"/>
-          <w:lang w:val="en-US" w:eastAsia="zh-CN"/>
-        </w:rPr>
-      </w:pPr>
-      <w:r>
-        <w:rPr>
-          <w:rFonts w:hint="eastAsia"/>
+          <w:rFonts w:hint="default" w:ascii="Times New Roman" w:hAnsi="Times New Roman" w:eastAsia="楷体" w:cs="Times New Roman"/>
+          <w:lang w:val="en-US" w:eastAsia="zh-CN"/>
+        </w:rPr>
+      </w:pPr>
+      <w:r>
+        <w:rPr>
+          <w:rFonts w:hint="default" w:ascii="Times New Roman" w:hAnsi="Times New Roman" w:eastAsia="楷体" w:cs="Times New Roman"/>
           <w:lang w:val="en-US" w:eastAsia="zh-CN"/>
         </w:rPr>
         <w:t>Sortable 拖拽</w:t>
@@ -290,13 +290,13 @@
     <w:p>
       <w:pPr>
         <w:rPr>
-          <w:rFonts w:hint="eastAsia"/>
-          <w:lang w:val="en-US" w:eastAsia="zh-CN"/>
-        </w:rPr>
-      </w:pPr>
-      <w:r>
-        <w:rPr>
-          <w:rFonts w:hint="eastAsia"/>
+          <w:rFonts w:hint="default" w:ascii="Times New Roman" w:hAnsi="Times New Roman" w:eastAsia="楷体" w:cs="Times New Roman"/>
+          <w:lang w:val="en-US" w:eastAsia="zh-CN"/>
+        </w:rPr>
+      </w:pPr>
+      <w:r>
+        <w:rPr>
+          <w:rFonts w:hint="default" w:ascii="Times New Roman" w:hAnsi="Times New Roman" w:eastAsia="楷体" w:cs="Times New Roman"/>
           <w:lang w:val="en-US" w:eastAsia="zh-CN"/>
         </w:rPr>
         <w:t>Toaster 右下角通知</w:t>
@@ -305,13 +305,13 @@
     <w:p>
       <w:pPr>
         <w:rPr>
-          <w:rFonts w:hint="eastAsia"/>
-          <w:lang w:val="en-US" w:eastAsia="zh-CN"/>
-        </w:rPr>
-      </w:pPr>
-      <w:r>
-        <w:rPr>
-          <w:rFonts w:hint="eastAsia"/>
+          <w:rFonts w:hint="default" w:ascii="Times New Roman" w:hAnsi="Times New Roman" w:eastAsia="楷体" w:cs="Times New Roman"/>
+          <w:lang w:val="en-US" w:eastAsia="zh-CN"/>
+        </w:rPr>
+      </w:pPr>
+      <w:r>
+        <w:rPr>
+          <w:rFonts w:hint="default" w:ascii="Times New Roman" w:hAnsi="Times New Roman" w:eastAsia="楷体" w:cs="Times New Roman"/>
           <w:lang w:val="en-US" w:eastAsia="zh-CN"/>
         </w:rPr>
         <w:t>Fuse 模糊搜索</w:t>
@@ -320,13 +320,13 @@
     <w:p>
       <w:pPr>
         <w:rPr>
-          <w:rFonts w:hint="eastAsia"/>
-          <w:lang w:val="en-US" w:eastAsia="zh-CN"/>
-        </w:rPr>
-      </w:pPr>
-      <w:r>
-        <w:rPr>
-          <w:rFonts w:hint="eastAsia"/>
+          <w:rFonts w:hint="default" w:ascii="Times New Roman" w:hAnsi="Times New Roman" w:eastAsia="楷体" w:cs="Times New Roman"/>
+          <w:lang w:val="en-US" w:eastAsia="zh-CN"/>
+        </w:rPr>
+      </w:pPr>
+      <w:r>
+        <w:rPr>
+          <w:rFonts w:hint="default" w:ascii="Times New Roman" w:hAnsi="Times New Roman" w:eastAsia="楷体" w:cs="Times New Roman"/>
           <w:lang w:val="en-US" w:eastAsia="zh-CN"/>
         </w:rPr>
         <w:t>Popper 物品鼠标hover提示</w:t>
@@ -335,13 +335,13 @@
     <w:p>
       <w:pPr>
         <w:rPr>
-          <w:rFonts w:hint="eastAsia"/>
-          <w:lang w:val="en-US" w:eastAsia="zh-CN"/>
-        </w:rPr>
-      </w:pPr>
-      <w:r>
-        <w:rPr>
-          <w:rFonts w:hint="eastAsia"/>
+          <w:rFonts w:hint="default" w:ascii="Times New Roman" w:hAnsi="Times New Roman" w:eastAsia="楷体" w:cs="Times New Roman"/>
+          <w:lang w:val="en-US" w:eastAsia="zh-CN"/>
+        </w:rPr>
+      </w:pPr>
+      <w:r>
+        <w:rPr>
+          <w:rFonts w:hint="default" w:ascii="Times New Roman" w:hAnsi="Times New Roman" w:eastAsia="楷体" w:cs="Times New Roman"/>
           <w:lang w:val="en-US" w:eastAsia="zh-CN"/>
         </w:rPr>
         <w:t>Sweetalert 当离开时提示</w:t>
@@ -350,23 +350,23 @@
     <w:p>
       <w:pPr>
         <w:rPr>
-          <w:rFonts w:hint="eastAsia"/>
-          <w:lang w:val="en-US" w:eastAsia="zh-CN"/>
-        </w:rPr>
-      </w:pPr>
-    </w:p>
-    <w:p>
-      <w:pPr>
-        <w:rPr>
-          <w:rFonts w:hint="eastAsia"/>
-          <w:lang w:val="en-US" w:eastAsia="zh-CN"/>
-        </w:rPr>
-      </w:pPr>
-    </w:p>
-    <w:p>
-      <w:pPr>
-        <w:rPr>
-          <w:rFonts w:hint="eastAsia"/>
+          <w:rFonts w:hint="default" w:ascii="Times New Roman" w:hAnsi="Times New Roman" w:eastAsia="楷体" w:cs="Times New Roman"/>
+          <w:lang w:val="en-US" w:eastAsia="zh-CN"/>
+        </w:rPr>
+      </w:pPr>
+    </w:p>
+    <w:p>
+      <w:pPr>
+        <w:rPr>
+          <w:rFonts w:hint="default" w:ascii="Times New Roman" w:hAnsi="Times New Roman" w:eastAsia="楷体" w:cs="Times New Roman"/>
+          <w:lang w:val="en-US" w:eastAsia="zh-CN"/>
+        </w:rPr>
+      </w:pPr>
+    </w:p>
+    <w:p>
+      <w:pPr>
+        <w:rPr>
+          <w:rFonts w:hint="default" w:ascii="Times New Roman" w:hAnsi="Times New Roman" w:eastAsia="楷体" w:cs="Times New Roman"/>
           <w:b/>
           <w:bCs/>
           <w:lang w:val="en-US" w:eastAsia="zh-CN"/>
@@ -374,7 +374,7 @@
       </w:pPr>
       <w:r>
         <w:rPr>
-          <w:rFonts w:hint="eastAsia"/>
+          <w:rFonts w:hint="default" w:ascii="Times New Roman" w:hAnsi="Times New Roman" w:eastAsia="楷体" w:cs="Times New Roman"/>
           <w:b/>
           <w:bCs/>
           <w:lang w:val="en-US" w:eastAsia="zh-CN"/>
@@ -385,13 +385,13 @@
     <w:p>
       <w:pPr>
         <w:rPr>
-          <w:rFonts w:hint="default"/>
-          <w:lang w:val="en-US" w:eastAsia="zh-CN"/>
-        </w:rPr>
-      </w:pPr>
-      <w:r>
-        <w:rPr>
-          <w:rFonts w:hint="default"/>
+          <w:rFonts w:hint="default" w:ascii="Times New Roman" w:hAnsi="Times New Roman" w:eastAsia="楷体" w:cs="Times New Roman"/>
+          <w:lang w:val="en-US" w:eastAsia="zh-CN"/>
+        </w:rPr>
+      </w:pPr>
+      <w:r>
+        <w:rPr>
+          <w:rFonts w:hint="default" w:ascii="Times New Roman" w:hAnsi="Times New Roman" w:eastAsia="楷体" w:cs="Times New Roman"/>
           <w:lang w:val="en-US" w:eastAsia="zh-CN"/>
         </w:rPr>
         <w:t>var video = document.getElementById('bg_video');</w:t>
@@ -400,13 +400,13 @@
     <w:p>
       <w:pPr>
         <w:rPr>
-          <w:rFonts w:hint="default"/>
-          <w:lang w:val="en-US" w:eastAsia="zh-CN"/>
-        </w:rPr>
-      </w:pPr>
-      <w:r>
-        <w:rPr>
-          <w:rFonts w:hint="default"/>
+          <w:rFonts w:hint="default" w:ascii="Times New Roman" w:hAnsi="Times New Roman" w:eastAsia="楷体" w:cs="Times New Roman"/>
+          <w:lang w:val="en-US" w:eastAsia="zh-CN"/>
+        </w:rPr>
+      </w:pPr>
+      <w:r>
+        <w:rPr>
+          <w:rFonts w:hint="default" w:ascii="Times New Roman" w:hAnsi="Times New Roman" w:eastAsia="楷体" w:cs="Times New Roman"/>
           <w:lang w:val="en-US" w:eastAsia="zh-CN"/>
         </w:rPr>
         <w:t>var source = document.getElementById('bg_mp4');</w:t>
@@ -415,13 +415,13 @@
     <w:p>
       <w:pPr>
         <w:rPr>
-          <w:rFonts w:hint="default"/>
-          <w:lang w:val="en-US" w:eastAsia="zh-CN"/>
-        </w:rPr>
-      </w:pPr>
-      <w:r>
-        <w:rPr>
-          <w:rFonts w:hint="default"/>
+          <w:rFonts w:hint="default" w:ascii="Times New Roman" w:hAnsi="Times New Roman" w:eastAsia="楷体" w:cs="Times New Roman"/>
+          <w:lang w:val="en-US" w:eastAsia="zh-CN"/>
+        </w:rPr>
+      </w:pPr>
+      <w:r>
+        <w:rPr>
+          <w:rFonts w:hint="default" w:ascii="Times New Roman" w:hAnsi="Times New Roman" w:eastAsia="楷体" w:cs="Times New Roman"/>
           <w:lang w:val="en-US" w:eastAsia="zh-CN"/>
         </w:rPr>
         <w:t>source.setAttribute('src', './assets/background/small.mp4');</w:t>
@@ -430,13 +430,13 @@
     <w:p>
       <w:pPr>
         <w:rPr>
-          <w:rFonts w:hint="default"/>
-          <w:lang w:val="en-US" w:eastAsia="zh-CN"/>
-        </w:rPr>
-      </w:pPr>
-      <w:r>
-        <w:rPr>
-          <w:rFonts w:hint="default"/>
+          <w:rFonts w:hint="default" w:ascii="Times New Roman" w:hAnsi="Times New Roman" w:eastAsia="楷体" w:cs="Times New Roman"/>
+          <w:lang w:val="en-US" w:eastAsia="zh-CN"/>
+        </w:rPr>
+      </w:pPr>
+      <w:r>
+        <w:rPr>
+          <w:rFonts w:hint="default" w:ascii="Times New Roman" w:hAnsi="Times New Roman" w:eastAsia="楷体" w:cs="Times New Roman"/>
           <w:lang w:val="en-US" w:eastAsia="zh-CN"/>
         </w:rPr>
         <w:t>video.load();</w:t>
@@ -445,27 +445,27 @@
     <w:p>
       <w:pPr>
         <w:rPr>
-          <w:rFonts w:hint="default"/>
-          <w:lang w:val="en-US" w:eastAsia="zh-CN"/>
-        </w:rPr>
-      </w:pPr>
-      <w:r>
-        <w:rPr>
-          <w:rFonts w:hint="default"/>
+          <w:rFonts w:hint="default" w:ascii="Times New Roman" w:hAnsi="Times New Roman" w:eastAsia="楷体" w:cs="Times New Roman"/>
+          <w:lang w:val="en-US" w:eastAsia="zh-CN"/>
+        </w:rPr>
+      </w:pPr>
+      <w:r>
+        <w:rPr>
+          <w:rFonts w:hint="default" w:ascii="Times New Roman" w:hAnsi="Times New Roman" w:eastAsia="楷体" w:cs="Times New Roman"/>
           <w:lang w:val="en-US" w:eastAsia="zh-CN"/>
         </w:rPr>
         <w:t>video.</w:t>
       </w:r>
       <w:r>
         <w:rPr>
-          <w:rFonts w:hint="eastAsia"/>
+          <w:rFonts w:hint="default" w:ascii="Times New Roman" w:hAnsi="Times New Roman" w:eastAsia="楷体" w:cs="Times New Roman"/>
           <w:lang w:val="en-US" w:eastAsia="zh-CN"/>
         </w:rPr>
         <w:t>play</w:t>
       </w:r>
       <w:r>
         <w:rPr>
-          <w:rFonts w:hint="default"/>
+          <w:rFonts w:hint="default" w:ascii="Times New Roman" w:hAnsi="Times New Roman" w:eastAsia="楷体" w:cs="Times New Roman"/>
           <w:lang w:val="en-US" w:eastAsia="zh-CN"/>
         </w:rPr>
         <w:t>();</w:t>
@@ -474,21 +474,21 @@
     <w:p>
       <w:pPr>
         <w:rPr>
-          <w:rFonts w:hint="eastAsia"/>
-          <w:lang w:val="en-US" w:eastAsia="zh-CN"/>
-        </w:rPr>
-      </w:pPr>
-    </w:p>
-    <w:p>
-      <w:pPr>
-        <w:rPr>
-          <w:rFonts w:hint="default"/>
-          <w:lang w:val="en-US" w:eastAsia="zh-CN"/>
-        </w:rPr>
-      </w:pPr>
-      <w:r>
-        <w:rPr>
-          <w:rFonts w:hint="eastAsia"/>
+          <w:rFonts w:hint="default" w:ascii="Times New Roman" w:hAnsi="Times New Roman" w:eastAsia="楷体" w:cs="Times New Roman"/>
+          <w:lang w:val="en-US" w:eastAsia="zh-CN"/>
+        </w:rPr>
+      </w:pPr>
+    </w:p>
+    <w:p>
+      <w:pPr>
+        <w:rPr>
+          <w:rFonts w:hint="default" w:ascii="Times New Roman" w:hAnsi="Times New Roman" w:eastAsia="楷体" w:cs="Times New Roman"/>
+          <w:lang w:val="en-US" w:eastAsia="zh-CN"/>
+        </w:rPr>
+      </w:pPr>
+      <w:r>
+        <w:rPr>
+          <w:rFonts w:hint="default" w:ascii="Times New Roman" w:hAnsi="Times New Roman" w:eastAsia="楷体" w:cs="Times New Roman"/>
           <w:lang w:val="en-US" w:eastAsia="zh-CN"/>
         </w:rPr>
         <w:t>Hex</w:t>
@@ -497,27 +497,27 @@
     <w:p>
       <w:pPr>
         <w:rPr>
-          <w:rFonts w:hint="default"/>
-          <w:lang w:val="en-US" w:eastAsia="zh-CN"/>
-        </w:rPr>
-      </w:pPr>
-      <w:r>
-        <w:rPr>
-          <w:rFonts w:hint="default"/>
+          <w:rFonts w:hint="default" w:ascii="Times New Roman" w:hAnsi="Times New Roman" w:eastAsia="楷体" w:cs="Times New Roman"/>
+          <w:lang w:val="en-US" w:eastAsia="zh-CN"/>
+        </w:rPr>
+      </w:pPr>
+      <w:r>
+        <w:rPr>
+          <w:rFonts w:hint="default" w:ascii="Times New Roman" w:hAnsi="Times New Roman" w:eastAsia="楷体" w:cs="Times New Roman"/>
           <w:lang w:val="en-US" w:eastAsia="zh-CN"/>
         </w:rPr>
         <w:fldChar w:fldCharType="begin"/>
       </w:r>
       <w:r>
         <w:rPr>
-          <w:rFonts w:hint="default"/>
+          <w:rFonts w:hint="default" w:ascii="Times New Roman" w:hAnsi="Times New Roman" w:eastAsia="楷体" w:cs="Times New Roman"/>
           <w:lang w:val="en-US" w:eastAsia="zh-CN"/>
         </w:rPr>
         <w:instrText xml:space="preserve"> HYPERLINK "https://codepen.io/aslan11/pen/DyxeBy" </w:instrText>
       </w:r>
       <w:r>
         <w:rPr>
-          <w:rFonts w:hint="default"/>
+          <w:rFonts w:hint="default" w:ascii="Times New Roman" w:hAnsi="Times New Roman" w:eastAsia="楷体" w:cs="Times New Roman"/>
           <w:lang w:val="en-US" w:eastAsia="zh-CN"/>
         </w:rPr>
         <w:fldChar w:fldCharType="separate"/>
@@ -525,14 +525,14 @@
       <w:r>
         <w:rPr>
           <w:rStyle w:val="4"/>
-          <w:rFonts w:hint="default"/>
+          <w:rFonts w:hint="default" w:ascii="Times New Roman" w:hAnsi="Times New Roman" w:eastAsia="楷体" w:cs="Times New Roman"/>
           <w:lang w:val="en-US" w:eastAsia="zh-CN"/>
         </w:rPr>
         <w:t>https://codepen.io/aslan11/pen/DyxeBy</w:t>
       </w:r>
       <w:r>
         <w:rPr>
-          <w:rFonts w:hint="default"/>
+          <w:rFonts w:hint="default" w:ascii="Times New Roman" w:hAnsi="Times New Roman" w:eastAsia="楷体" w:cs="Times New Roman"/>
           <w:lang w:val="en-US" w:eastAsia="zh-CN"/>
         </w:rPr>
         <w:fldChar w:fldCharType="end"/>
@@ -541,27 +541,27 @@
     <w:p>
       <w:pPr>
         <w:rPr>
-          <w:rFonts w:hint="default"/>
-          <w:lang w:val="en-US" w:eastAsia="zh-CN"/>
-        </w:rPr>
-      </w:pPr>
-      <w:r>
-        <w:rPr>
-          <w:rFonts w:hint="default"/>
+          <w:rFonts w:hint="default" w:ascii="Times New Roman" w:hAnsi="Times New Roman" w:eastAsia="楷体" w:cs="Times New Roman"/>
+          <w:lang w:val="en-US" w:eastAsia="zh-CN"/>
+        </w:rPr>
+      </w:pPr>
+      <w:r>
+        <w:rPr>
+          <w:rFonts w:hint="default" w:ascii="Times New Roman" w:hAnsi="Times New Roman" w:eastAsia="楷体" w:cs="Times New Roman"/>
           <w:lang w:val="en-US" w:eastAsia="zh-CN"/>
         </w:rPr>
         <w:fldChar w:fldCharType="begin"/>
       </w:r>
       <w:r>
         <w:rPr>
-          <w:rFonts w:hint="default"/>
+          <w:rFonts w:hint="default" w:ascii="Times New Roman" w:hAnsi="Times New Roman" w:eastAsia="楷体" w:cs="Times New Roman"/>
           <w:lang w:val="en-US" w:eastAsia="zh-CN"/>
         </w:rPr>
         <w:instrText xml:space="preserve"> HYPERLINK "https://slowe.github.io/stuquery/hexmap.html" </w:instrText>
       </w:r>
       <w:r>
         <w:rPr>
-          <w:rFonts w:hint="default"/>
+          <w:rFonts w:hint="default" w:ascii="Times New Roman" w:hAnsi="Times New Roman" w:eastAsia="楷体" w:cs="Times New Roman"/>
           <w:lang w:val="en-US" w:eastAsia="zh-CN"/>
         </w:rPr>
         <w:fldChar w:fldCharType="separate"/>
@@ -569,14 +569,14 @@
       <w:r>
         <w:rPr>
           <w:rStyle w:val="4"/>
-          <w:rFonts w:hint="default"/>
+          <w:rFonts w:hint="default" w:ascii="Times New Roman" w:hAnsi="Times New Roman" w:eastAsia="楷体" w:cs="Times New Roman"/>
           <w:lang w:val="en-US" w:eastAsia="zh-CN"/>
         </w:rPr>
         <w:t>https://slowe.github.io/stuquery/hexmap.html</w:t>
       </w:r>
       <w:r>
         <w:rPr>
-          <w:rFonts w:hint="default"/>
+          <w:rFonts w:hint="default" w:ascii="Times New Roman" w:hAnsi="Times New Roman" w:eastAsia="楷体" w:cs="Times New Roman"/>
           <w:lang w:val="en-US" w:eastAsia="zh-CN"/>
         </w:rPr>
         <w:fldChar w:fldCharType="end"/>
@@ -585,7 +585,7 @@
     <w:p>
       <w:pPr>
         <w:rPr>
-          <w:rFonts w:hint="default"/>
+          <w:rFonts w:hint="default" w:ascii="Times New Roman" w:hAnsi="Times New Roman" w:eastAsia="楷体" w:cs="Times New Roman"/>
           <w:lang w:val="en-US" w:eastAsia="zh-CN"/>
         </w:rPr>
       </w:pPr>

--- a/doc/introduce.docx
+++ b/doc/introduce.docx
@@ -205,6 +205,128 @@
           <w:lang w:val="en-US" w:eastAsia="zh-CN"/>
         </w:rPr>
       </w:pPr>
+    </w:p>
+    <w:p>
+      <w:pPr>
+        <w:rPr>
+          <w:rFonts w:hint="default" w:ascii="Times New Roman" w:hAnsi="Times New Roman" w:eastAsia="楷体" w:cs="Times New Roman"/>
+          <w:b/>
+          <w:bCs/>
+          <w:lang w:val="en-US" w:eastAsia="zh-CN"/>
+        </w:rPr>
+      </w:pPr>
+      <w:r>
+        <w:rPr>
+          <w:rFonts w:hint="default" w:ascii="Times New Roman" w:hAnsi="Times New Roman" w:eastAsia="楷体" w:cs="Times New Roman"/>
+          <w:b/>
+          <w:bCs/>
+          <w:lang w:val="en-US" w:eastAsia="zh-CN"/>
+        </w:rPr>
+        <w:t>外部包介绍：</w:t>
+      </w:r>
+    </w:p>
+    <w:p>
+      <w:pPr>
+        <w:rPr>
+          <w:rFonts w:hint="default" w:ascii="Times New Roman" w:hAnsi="Times New Roman" w:eastAsia="楷体" w:cs="Times New Roman"/>
+          <w:lang w:val="en-US" w:eastAsia="zh-CN"/>
+        </w:rPr>
+      </w:pPr>
+      <w:r>
+        <w:rPr>
+          <w:rFonts w:hint="default" w:ascii="Times New Roman" w:hAnsi="Times New Roman" w:eastAsia="楷体" w:cs="Times New Roman"/>
+          <w:lang w:val="en-US" w:eastAsia="zh-CN"/>
+        </w:rPr>
+        <w:t>Pako 压缩</w:t>
+      </w:r>
+      <w:r>
+        <w:rPr>
+          <w:rFonts w:hint="eastAsia" w:ascii="Times New Roman" w:hAnsi="Times New Roman" w:eastAsia="楷体" w:cs="Times New Roman"/>
+          <w:lang w:val="en-US" w:eastAsia="zh-CN"/>
+        </w:rPr>
+        <w:t xml:space="preserve"> 没什么好说的</w:t>
+      </w:r>
+    </w:p>
+    <w:p>
+      <w:pPr>
+        <w:rPr>
+          <w:rFonts w:hint="default" w:ascii="Times New Roman" w:hAnsi="Times New Roman" w:eastAsia="楷体" w:cs="Times New Roman"/>
+          <w:lang w:val="en-US" w:eastAsia="zh-CN"/>
+        </w:rPr>
+      </w:pPr>
+      <w:r>
+        <w:rPr>
+          <w:rFonts w:hint="default" w:ascii="Times New Roman" w:hAnsi="Times New Roman" w:eastAsia="楷体" w:cs="Times New Roman"/>
+          <w:lang w:val="en-US" w:eastAsia="zh-CN"/>
+        </w:rPr>
+        <w:t>Ifvisible 页面未激活状态管理</w:t>
+      </w:r>
+      <w:r>
+        <w:rPr>
+          <w:rFonts w:hint="eastAsia" w:ascii="Times New Roman" w:hAnsi="Times New Roman" w:eastAsia="楷体" w:cs="Times New Roman"/>
+          <w:lang w:val="en-US" w:eastAsia="zh-CN"/>
+        </w:rPr>
+        <w:t xml:space="preserve"> blur focus</w:t>
+      </w:r>
+    </w:p>
+    <w:p>
+      <w:pPr>
+        <w:rPr>
+          <w:rFonts w:hint="default" w:ascii="Times New Roman" w:hAnsi="Times New Roman" w:eastAsia="楷体" w:cs="Times New Roman"/>
+          <w:lang w:val="en-US" w:eastAsia="zh-CN"/>
+        </w:rPr>
+      </w:pPr>
+      <w:r>
+        <w:rPr>
+          <w:rFonts w:hint="default" w:ascii="Times New Roman" w:hAnsi="Times New Roman" w:eastAsia="楷体" w:cs="Times New Roman"/>
+          <w:lang w:val="en-US" w:eastAsia="zh-CN"/>
+        </w:rPr>
+        <w:t>jQuery 通用库</w:t>
+      </w:r>
+    </w:p>
+    <w:p>
+      <w:pPr>
+        <w:rPr>
+          <w:rFonts w:hint="default" w:ascii="Times New Roman" w:hAnsi="Times New Roman" w:eastAsia="楷体" w:cs="Times New Roman"/>
+          <w:lang w:val="en-US" w:eastAsia="zh-CN"/>
+        </w:rPr>
+      </w:pPr>
+      <w:r>
+        <w:rPr>
+          <w:rFonts w:hint="default" w:ascii="Times New Roman" w:hAnsi="Times New Roman" w:eastAsia="楷体" w:cs="Times New Roman"/>
+          <w:lang w:val="en-US" w:eastAsia="zh-CN"/>
+        </w:rPr>
+        <w:t>Sortable 拖拽</w:t>
+      </w:r>
+      <w:r>
+        <w:rPr>
+          <w:rFonts w:hint="eastAsia" w:ascii="Times New Roman" w:hAnsi="Times New Roman" w:eastAsia="楷体" w:cs="Times New Roman"/>
+          <w:lang w:val="en-US" w:eastAsia="zh-CN"/>
+        </w:rPr>
+        <w:t xml:space="preserve"> 物品栏</w:t>
+      </w:r>
+    </w:p>
+    <w:p>
+      <w:pPr>
+        <w:rPr>
+          <w:rFonts w:hint="default" w:ascii="Times New Roman" w:hAnsi="Times New Roman" w:eastAsia="楷体" w:cs="Times New Roman"/>
+          <w:lang w:val="en-US" w:eastAsia="zh-CN"/>
+        </w:rPr>
+      </w:pPr>
+      <w:r>
+        <w:rPr>
+          <w:rFonts w:hint="default" w:ascii="Times New Roman" w:hAnsi="Times New Roman" w:eastAsia="楷体" w:cs="Times New Roman"/>
+          <w:lang w:val="en-US" w:eastAsia="zh-CN"/>
+        </w:rPr>
+        <w:t>Toaster 右下角通知</w:t>
+      </w:r>
+      <w:r>
+        <w:rPr>
+          <w:rFonts w:hint="eastAsia" w:ascii="Times New Roman" w:hAnsi="Times New Roman" w:eastAsia="楷体" w:cs="Times New Roman"/>
+          <w:lang w:val="en-US" w:eastAsia="zh-CN"/>
+        </w:rPr>
+        <w:t xml:space="preserve"> Toastify基于jQuery</w:t>
+      </w:r>
       <w:bookmarkStart w:id="0" w:name="_GoBack"/>
       <w:bookmarkEnd w:id="0"/>
     </w:p>
@@ -212,6 +334,146 @@
       <w:pPr>
         <w:rPr>
           <w:rFonts w:hint="default" w:ascii="Times New Roman" w:hAnsi="Times New Roman" w:eastAsia="楷体" w:cs="Times New Roman"/>
+          <w:lang w:val="en-US" w:eastAsia="zh-CN"/>
+        </w:rPr>
+      </w:pPr>
+      <w:r>
+        <w:rPr>
+          <w:rFonts w:hint="default" w:ascii="Times New Roman" w:hAnsi="Times New Roman" w:eastAsia="楷体" w:cs="Times New Roman"/>
+          <w:lang w:val="en-US" w:eastAsia="zh-CN"/>
+        </w:rPr>
+        <w:t>Fuse 模糊搜索</w:t>
+      </w:r>
+      <w:r>
+        <w:rPr>
+          <w:rFonts w:hint="eastAsia" w:ascii="Times New Roman" w:hAnsi="Times New Roman" w:eastAsia="楷体" w:cs="Times New Roman"/>
+          <w:lang w:val="en-US" w:eastAsia="zh-CN"/>
+        </w:rPr>
+        <w:t xml:space="preserve"> 物品栏搜索</w:t>
+      </w:r>
+    </w:p>
+    <w:p>
+      <w:pPr>
+        <w:rPr>
+          <w:rFonts w:hint="default" w:ascii="Times New Roman" w:hAnsi="Times New Roman" w:eastAsia="楷体" w:cs="Times New Roman"/>
+          <w:lang w:val="en-US" w:eastAsia="zh-CN"/>
+        </w:rPr>
+      </w:pPr>
+      <w:r>
+        <w:rPr>
+          <w:rFonts w:hint="default" w:ascii="Times New Roman" w:hAnsi="Times New Roman" w:eastAsia="楷体" w:cs="Times New Roman"/>
+          <w:lang w:val="en-US" w:eastAsia="zh-CN"/>
+        </w:rPr>
+        <w:t>Popper 物品鼠标hover提示</w:t>
+      </w:r>
+    </w:p>
+    <w:p>
+      <w:pPr>
+        <w:rPr>
+          <w:rFonts w:hint="default" w:ascii="Times New Roman" w:hAnsi="Times New Roman" w:eastAsia="楷体" w:cs="Times New Roman"/>
+          <w:lang w:val="en-US" w:eastAsia="zh-CN"/>
+        </w:rPr>
+      </w:pPr>
+      <w:r>
+        <w:rPr>
+          <w:rFonts w:hint="eastAsia" w:ascii="Times New Roman" w:hAnsi="Times New Roman" w:eastAsia="楷体" w:cs="Times New Roman"/>
+          <w:lang w:val="en-US" w:eastAsia="zh-CN"/>
+        </w:rPr>
+        <w:t xml:space="preserve">Tippy </w:t>
+      </w:r>
+      <w:r>
+        <w:rPr>
+          <w:rFonts w:hint="default" w:ascii="Times New Roman" w:hAnsi="Times New Roman" w:eastAsia="楷体" w:cs="Times New Roman"/>
+          <w:lang w:val="en-US" w:eastAsia="zh-CN"/>
+        </w:rPr>
+        <w:t>物品鼠标hover提示</w:t>
+      </w:r>
+    </w:p>
+    <w:p>
+      <w:pPr>
+        <w:rPr>
+          <w:rFonts w:hint="default" w:ascii="Times New Roman" w:hAnsi="Times New Roman" w:eastAsia="楷体" w:cs="Times New Roman"/>
+          <w:lang w:val="en-US" w:eastAsia="zh-CN"/>
+        </w:rPr>
+      </w:pPr>
+      <w:r>
+        <w:rPr>
+          <w:rFonts w:hint="default" w:ascii="Times New Roman" w:hAnsi="Times New Roman" w:eastAsia="楷体" w:cs="Times New Roman"/>
+          <w:lang w:val="en-US" w:eastAsia="zh-CN"/>
+        </w:rPr>
+        <w:t>Sweetalert 当离开时提示</w:t>
+      </w:r>
+      <w:r>
+        <w:rPr>
+          <w:rFonts w:hint="eastAsia" w:ascii="Times New Roman" w:hAnsi="Times New Roman" w:eastAsia="楷体" w:cs="Times New Roman"/>
+          <w:lang w:val="en-US" w:eastAsia="zh-CN"/>
+        </w:rPr>
+        <w:t xml:space="preserve"> </w:t>
+      </w:r>
+      <w:r>
+        <w:rPr>
+          <w:rFonts w:hint="eastAsia" w:ascii="Times New Roman" w:hAnsi="Times New Roman" w:eastAsia="楷体" w:cs="Times New Roman"/>
+          <w:lang w:val="en-US" w:eastAsia="zh-CN"/>
+        </w:rPr>
+        <w:fldChar w:fldCharType="begin"/>
+      </w:r>
+      <w:r>
+        <w:rPr>
+          <w:rFonts w:hint="eastAsia" w:ascii="Times New Roman" w:hAnsi="Times New Roman" w:eastAsia="楷体" w:cs="Times New Roman"/>
+          <w:lang w:val="en-US" w:eastAsia="zh-CN"/>
+        </w:rPr>
+        <w:instrText xml:space="preserve"> HYPERLINK "https://sweetalert2.github.io/#usage" </w:instrText>
+      </w:r>
+      <w:r>
+        <w:rPr>
+          <w:rFonts w:hint="eastAsia" w:ascii="Times New Roman" w:hAnsi="Times New Roman" w:eastAsia="楷体" w:cs="Times New Roman"/>
+          <w:lang w:val="en-US" w:eastAsia="zh-CN"/>
+        </w:rPr>
+        <w:fldChar w:fldCharType="separate"/>
+      </w:r>
+      <w:r>
+        <w:rPr>
+          <w:rStyle w:val="4"/>
+          <w:rFonts w:hint="eastAsia" w:ascii="Times New Roman" w:hAnsi="Times New Roman" w:eastAsia="楷体" w:cs="Times New Roman"/>
+          <w:lang w:val="en-US" w:eastAsia="zh-CN"/>
+        </w:rPr>
+        <w:t>https://sweetalert2.github.io/#usage</w:t>
+      </w:r>
+      <w:r>
+        <w:rPr>
+          <w:rFonts w:hint="eastAsia" w:ascii="Times New Roman" w:hAnsi="Times New Roman" w:eastAsia="楷体" w:cs="Times New Roman"/>
+          <w:lang w:val="en-US" w:eastAsia="zh-CN"/>
+        </w:rPr>
+        <w:fldChar w:fldCharType="end"/>
+      </w:r>
+      <w:r>
+        <w:rPr>
+          <w:rFonts w:hint="eastAsia" w:ascii="Times New Roman" w:hAnsi="Times New Roman" w:eastAsia="楷体" w:cs="Times New Roman"/>
+          <w:lang w:val="en-US" w:eastAsia="zh-CN"/>
+        </w:rPr>
+        <w:t xml:space="preserve"> swal.fire</w:t>
+      </w:r>
+    </w:p>
+    <w:p>
+      <w:pPr>
+        <w:rPr>
+          <w:rFonts w:hint="default" w:ascii="Times New Roman" w:hAnsi="Times New Roman" w:eastAsia="楷体" w:cs="Times New Roman"/>
+          <w:lang w:val="en-US" w:eastAsia="zh-CN"/>
+        </w:rPr>
+      </w:pPr>
+    </w:p>
+    <w:p>
+      <w:pPr>
+        <w:rPr>
+          <w:rFonts w:hint="default" w:ascii="Times New Roman" w:hAnsi="Times New Roman" w:eastAsia="楷体" w:cs="Times New Roman"/>
+          <w:lang w:val="en-US" w:eastAsia="zh-CN"/>
+        </w:rPr>
+      </w:pPr>
+    </w:p>
+    <w:p>
+      <w:pPr>
+        <w:rPr>
+          <w:rFonts w:hint="default" w:ascii="Times New Roman" w:hAnsi="Times New Roman" w:eastAsia="楷体" w:cs="Times New Roman"/>
           <w:b/>
           <w:bCs/>
           <w:lang w:val="en-US" w:eastAsia="zh-CN"/>
@@ -224,161 +486,6 @@
           <w:bCs/>
           <w:lang w:val="en-US" w:eastAsia="zh-CN"/>
         </w:rPr>
-        <w:t>外部包介绍：</w:t>
-      </w:r>
-    </w:p>
-    <w:p>
-      <w:pPr>
-        <w:rPr>
-          <w:rFonts w:hint="default" w:ascii="Times New Roman" w:hAnsi="Times New Roman" w:eastAsia="楷体" w:cs="Times New Roman"/>
-          <w:lang w:val="en-US" w:eastAsia="zh-CN"/>
-        </w:rPr>
-      </w:pPr>
-      <w:r>
-        <w:rPr>
-          <w:rFonts w:hint="default" w:ascii="Times New Roman" w:hAnsi="Times New Roman" w:eastAsia="楷体" w:cs="Times New Roman"/>
-          <w:lang w:val="en-US" w:eastAsia="zh-CN"/>
-        </w:rPr>
-        <w:t>Pako 压缩</w:t>
-      </w:r>
-    </w:p>
-    <w:p>
-      <w:pPr>
-        <w:rPr>
-          <w:rFonts w:hint="default" w:ascii="Times New Roman" w:hAnsi="Times New Roman" w:eastAsia="楷体" w:cs="Times New Roman"/>
-          <w:lang w:val="en-US" w:eastAsia="zh-CN"/>
-        </w:rPr>
-      </w:pPr>
-      <w:r>
-        <w:rPr>
-          <w:rFonts w:hint="default" w:ascii="Times New Roman" w:hAnsi="Times New Roman" w:eastAsia="楷体" w:cs="Times New Roman"/>
-          <w:lang w:val="en-US" w:eastAsia="zh-CN"/>
-        </w:rPr>
-        <w:t>Ifvisible 页面未激活状态管理</w:t>
-      </w:r>
-    </w:p>
-    <w:p>
-      <w:pPr>
-        <w:rPr>
-          <w:rFonts w:hint="default" w:ascii="Times New Roman" w:hAnsi="Times New Roman" w:eastAsia="楷体" w:cs="Times New Roman"/>
-          <w:lang w:val="en-US" w:eastAsia="zh-CN"/>
-        </w:rPr>
-      </w:pPr>
-      <w:r>
-        <w:rPr>
-          <w:rFonts w:hint="default" w:ascii="Times New Roman" w:hAnsi="Times New Roman" w:eastAsia="楷体" w:cs="Times New Roman"/>
-          <w:lang w:val="en-US" w:eastAsia="zh-CN"/>
-        </w:rPr>
-        <w:t>jQuery 通用库</w:t>
-      </w:r>
-    </w:p>
-    <w:p>
-      <w:pPr>
-        <w:rPr>
-          <w:rFonts w:hint="default" w:ascii="Times New Roman" w:hAnsi="Times New Roman" w:eastAsia="楷体" w:cs="Times New Roman"/>
-          <w:lang w:val="en-US" w:eastAsia="zh-CN"/>
-        </w:rPr>
-      </w:pPr>
-      <w:r>
-        <w:rPr>
-          <w:rFonts w:hint="default" w:ascii="Times New Roman" w:hAnsi="Times New Roman" w:eastAsia="楷体" w:cs="Times New Roman"/>
-          <w:lang w:val="en-US" w:eastAsia="zh-CN"/>
-        </w:rPr>
-        <w:t>Sortable 拖拽</w:t>
-      </w:r>
-    </w:p>
-    <w:p>
-      <w:pPr>
-        <w:rPr>
-          <w:rFonts w:hint="default" w:ascii="Times New Roman" w:hAnsi="Times New Roman" w:eastAsia="楷体" w:cs="Times New Roman"/>
-          <w:lang w:val="en-US" w:eastAsia="zh-CN"/>
-        </w:rPr>
-      </w:pPr>
-      <w:r>
-        <w:rPr>
-          <w:rFonts w:hint="default" w:ascii="Times New Roman" w:hAnsi="Times New Roman" w:eastAsia="楷体" w:cs="Times New Roman"/>
-          <w:lang w:val="en-US" w:eastAsia="zh-CN"/>
-        </w:rPr>
-        <w:t>Toaster 右下角通知</w:t>
-      </w:r>
-    </w:p>
-    <w:p>
-      <w:pPr>
-        <w:rPr>
-          <w:rFonts w:hint="default" w:ascii="Times New Roman" w:hAnsi="Times New Roman" w:eastAsia="楷体" w:cs="Times New Roman"/>
-          <w:lang w:val="en-US" w:eastAsia="zh-CN"/>
-        </w:rPr>
-      </w:pPr>
-      <w:r>
-        <w:rPr>
-          <w:rFonts w:hint="default" w:ascii="Times New Roman" w:hAnsi="Times New Roman" w:eastAsia="楷体" w:cs="Times New Roman"/>
-          <w:lang w:val="en-US" w:eastAsia="zh-CN"/>
-        </w:rPr>
-        <w:t>Fuse 模糊搜索</w:t>
-      </w:r>
-    </w:p>
-    <w:p>
-      <w:pPr>
-        <w:rPr>
-          <w:rFonts w:hint="default" w:ascii="Times New Roman" w:hAnsi="Times New Roman" w:eastAsia="楷体" w:cs="Times New Roman"/>
-          <w:lang w:val="en-US" w:eastAsia="zh-CN"/>
-        </w:rPr>
-      </w:pPr>
-      <w:r>
-        <w:rPr>
-          <w:rFonts w:hint="default" w:ascii="Times New Roman" w:hAnsi="Times New Roman" w:eastAsia="楷体" w:cs="Times New Roman"/>
-          <w:lang w:val="en-US" w:eastAsia="zh-CN"/>
-        </w:rPr>
-        <w:t>Popper 物品鼠标hover提示</w:t>
-      </w:r>
-    </w:p>
-    <w:p>
-      <w:pPr>
-        <w:rPr>
-          <w:rFonts w:hint="default" w:ascii="Times New Roman" w:hAnsi="Times New Roman" w:eastAsia="楷体" w:cs="Times New Roman"/>
-          <w:lang w:val="en-US" w:eastAsia="zh-CN"/>
-        </w:rPr>
-      </w:pPr>
-      <w:r>
-        <w:rPr>
-          <w:rFonts w:hint="default" w:ascii="Times New Roman" w:hAnsi="Times New Roman" w:eastAsia="楷体" w:cs="Times New Roman"/>
-          <w:lang w:val="en-US" w:eastAsia="zh-CN"/>
-        </w:rPr>
-        <w:t>Sweetalert 当离开时提示</w:t>
-      </w:r>
-    </w:p>
-    <w:p>
-      <w:pPr>
-        <w:rPr>
-          <w:rFonts w:hint="default" w:ascii="Times New Roman" w:hAnsi="Times New Roman" w:eastAsia="楷体" w:cs="Times New Roman"/>
-          <w:lang w:val="en-US" w:eastAsia="zh-CN"/>
-        </w:rPr>
-      </w:pPr>
-    </w:p>
-    <w:p>
-      <w:pPr>
-        <w:rPr>
-          <w:rFonts w:hint="default" w:ascii="Times New Roman" w:hAnsi="Times New Roman" w:eastAsia="楷体" w:cs="Times New Roman"/>
-          <w:lang w:val="en-US" w:eastAsia="zh-CN"/>
-        </w:rPr>
-      </w:pPr>
-    </w:p>
-    <w:p>
-      <w:pPr>
-        <w:rPr>
-          <w:rFonts w:hint="default" w:ascii="Times New Roman" w:hAnsi="Times New Roman" w:eastAsia="楷体" w:cs="Times New Roman"/>
-          <w:b/>
-          <w:bCs/>
-          <w:lang w:val="en-US" w:eastAsia="zh-CN"/>
-        </w:rPr>
-      </w:pPr>
-      <w:r>
-        <w:rPr>
-          <w:rFonts w:hint="default" w:ascii="Times New Roman" w:hAnsi="Times New Roman" w:eastAsia="楷体" w:cs="Times New Roman"/>
-          <w:b/>
-          <w:bCs/>
-          <w:lang w:val="en-US" w:eastAsia="zh-CN"/>
-        </w:rPr>
         <w:t>背景变化：</w:t>
       </w:r>
     </w:p>
@@ -454,21 +561,7 @@
           <w:rFonts w:hint="default" w:ascii="Times New Roman" w:hAnsi="Times New Roman" w:eastAsia="楷体" w:cs="Times New Roman"/>
           <w:lang w:val="en-US" w:eastAsia="zh-CN"/>
         </w:rPr>
-        <w:t>video.</w:t>
-      </w:r>
-      <w:r>
-        <w:rPr>
-          <w:rFonts w:hint="default" w:ascii="Times New Roman" w:hAnsi="Times New Roman" w:eastAsia="楷体" w:cs="Times New Roman"/>
-          <w:lang w:val="en-US" w:eastAsia="zh-CN"/>
-        </w:rPr>
-        <w:t>play</w:t>
-      </w:r>
-      <w:r>
-        <w:rPr>
-          <w:rFonts w:hint="default" w:ascii="Times New Roman" w:hAnsi="Times New Roman" w:eastAsia="楷体" w:cs="Times New Roman"/>
-          <w:lang w:val="en-US" w:eastAsia="zh-CN"/>
-        </w:rPr>
-        <w:t>();</w:t>
+        <w:t>video.play();</w:t>
       </w:r>
     </w:p>
     <w:p>
@@ -696,7 +789,7 @@
     <w:lsdException w:unhideWhenUsed="0" w:uiPriority="0" w:semiHidden="0" w:name="Body Text Indent 2"/>
     <w:lsdException w:unhideWhenUsed="0" w:uiPriority="0" w:semiHidden="0" w:name="Body Text Indent 3"/>
     <w:lsdException w:unhideWhenUsed="0" w:uiPriority="0" w:semiHidden="0" w:name="Block Text"/>
-    <w:lsdException w:unhideWhenUsed="0" w:uiPriority="0" w:semiHidden="0" w:name="Hyperlink"/>
+    <w:lsdException w:qFormat="1" w:unhideWhenUsed="0" w:uiPriority="0" w:semiHidden="0" w:name="Hyperlink"/>
     <w:lsdException w:unhideWhenUsed="0" w:uiPriority="0" w:semiHidden="0" w:name="FollowedHyperlink"/>
     <w:lsdException w:qFormat="1" w:unhideWhenUsed="0" w:uiPriority="0" w:semiHidden="0" w:name="Strong"/>
     <w:lsdException w:qFormat="1" w:unhideWhenUsed="0" w:uiPriority="0" w:semiHidden="0" w:name="Emphasis"/>
@@ -898,6 +991,7 @@
   <w:style w:type="character" w:styleId="4">
     <w:name w:val="Hyperlink"/>
     <w:basedOn w:val="3"/>
+    <w:qFormat/>
     <w:uiPriority w:val="0"/>
     <w:rPr>
       <w:color w:val="0000FF"/>

--- a/doc/introduce.docx
+++ b/doc/introduce.docx
@@ -250,7 +250,7 @@
     <w:p>
       <w:pPr>
         <w:rPr>
-          <w:rFonts w:hint="default" w:ascii="Times New Roman" w:hAnsi="Times New Roman" w:eastAsia="楷体" w:cs="Times New Roman"/>
+          <w:rFonts w:hint="eastAsia" w:ascii="Times New Roman" w:hAnsi="Times New Roman" w:eastAsia="楷体" w:cs="Times New Roman"/>
           <w:lang w:val="en-US" w:eastAsia="zh-CN"/>
         </w:rPr>
       </w:pPr>
@@ -281,52 +281,16 @@
           <w:rFonts w:hint="default" w:ascii="Times New Roman" w:hAnsi="Times New Roman" w:eastAsia="楷体" w:cs="Times New Roman"/>
           <w:lang w:val="en-US" w:eastAsia="zh-CN"/>
         </w:rPr>
-        <w:t>jQuery 通用库</w:t>
-      </w:r>
-    </w:p>
-    <w:p>
-      <w:pPr>
-        <w:rPr>
-          <w:rFonts w:hint="default" w:ascii="Times New Roman" w:hAnsi="Times New Roman" w:eastAsia="楷体" w:cs="Times New Roman"/>
-          <w:lang w:val="en-US" w:eastAsia="zh-CN"/>
-        </w:rPr>
-      </w:pPr>
-      <w:r>
-        <w:rPr>
-          <w:rFonts w:hint="default" w:ascii="Times New Roman" w:hAnsi="Times New Roman" w:eastAsia="楷体" w:cs="Times New Roman"/>
-          <w:lang w:val="en-US" w:eastAsia="zh-CN"/>
-        </w:rPr>
-        <w:t>Sortable 拖拽</w:t>
-      </w:r>
-      <w:r>
-        <w:rPr>
-          <w:rFonts w:hint="eastAsia" w:ascii="Times New Roman" w:hAnsi="Times New Roman" w:eastAsia="楷体" w:cs="Times New Roman"/>
-          <w:lang w:val="en-US" w:eastAsia="zh-CN"/>
-        </w:rPr>
-        <w:t xml:space="preserve"> 物品栏</w:t>
-      </w:r>
-    </w:p>
-    <w:p>
-      <w:pPr>
-        <w:rPr>
-          <w:rFonts w:hint="default" w:ascii="Times New Roman" w:hAnsi="Times New Roman" w:eastAsia="楷体" w:cs="Times New Roman"/>
-          <w:lang w:val="en-US" w:eastAsia="zh-CN"/>
-        </w:rPr>
-      </w:pPr>
-      <w:r>
-        <w:rPr>
-          <w:rFonts w:hint="default" w:ascii="Times New Roman" w:hAnsi="Times New Roman" w:eastAsia="楷体" w:cs="Times New Roman"/>
-          <w:lang w:val="en-US" w:eastAsia="zh-CN"/>
-        </w:rPr>
-        <w:t>Toaster 右下角通知</w:t>
-      </w:r>
-      <w:r>
-        <w:rPr>
-          <w:rFonts w:hint="eastAsia" w:ascii="Times New Roman" w:hAnsi="Times New Roman" w:eastAsia="楷体" w:cs="Times New Roman"/>
-          <w:lang w:val="en-US" w:eastAsia="zh-CN"/>
-        </w:rPr>
-        <w:t xml:space="preserve"> Toastify基于jQuery</w:t>
-      </w:r>
+        <w:t>Popper 物品鼠标hover提示</w:t>
+      </w:r>
+    </w:p>
+    <w:p>
+      <w:pPr>
+        <w:rPr>
+          <w:rFonts w:hint="default" w:ascii="Times New Roman" w:hAnsi="Times New Roman" w:eastAsia="楷体" w:cs="Times New Roman"/>
+          <w:lang w:val="en-US" w:eastAsia="zh-CN"/>
+        </w:rPr>
+      </w:pPr>
       <w:bookmarkStart w:id="0" w:name="_GoBack"/>
       <w:bookmarkEnd w:id="0"/>
     </w:p>
@@ -342,6 +306,65 @@
           <w:rFonts w:hint="default" w:ascii="Times New Roman" w:hAnsi="Times New Roman" w:eastAsia="楷体" w:cs="Times New Roman"/>
           <w:lang w:val="en-US" w:eastAsia="zh-CN"/>
         </w:rPr>
+        <w:t>jQuery 通用库</w:t>
+      </w:r>
+    </w:p>
+    <w:p>
+      <w:pPr>
+        <w:rPr>
+          <w:rFonts w:hint="default" w:ascii="Times New Roman" w:hAnsi="Times New Roman" w:eastAsia="楷体" w:cs="Times New Roman"/>
+          <w:lang w:val="en-US" w:eastAsia="zh-CN"/>
+        </w:rPr>
+      </w:pPr>
+      <w:r>
+        <w:rPr>
+          <w:rFonts w:hint="default" w:ascii="Times New Roman" w:hAnsi="Times New Roman" w:eastAsia="楷体" w:cs="Times New Roman"/>
+          <w:lang w:val="en-US" w:eastAsia="zh-CN"/>
+        </w:rPr>
+        <w:t>Sortable 拖拽</w:t>
+      </w:r>
+      <w:r>
+        <w:rPr>
+          <w:rFonts w:hint="eastAsia" w:ascii="Times New Roman" w:hAnsi="Times New Roman" w:eastAsia="楷体" w:cs="Times New Roman"/>
+          <w:lang w:val="en-US" w:eastAsia="zh-CN"/>
+        </w:rPr>
+        <w:t xml:space="preserve"> 物品栏</w:t>
+      </w:r>
+    </w:p>
+    <w:p>
+      <w:pPr>
+        <w:rPr>
+          <w:rFonts w:hint="default" w:ascii="Times New Roman" w:hAnsi="Times New Roman" w:eastAsia="楷体" w:cs="Times New Roman"/>
+          <w:lang w:val="en-US" w:eastAsia="zh-CN"/>
+        </w:rPr>
+      </w:pPr>
+      <w:r>
+        <w:rPr>
+          <w:rFonts w:hint="default" w:ascii="Times New Roman" w:hAnsi="Times New Roman" w:eastAsia="楷体" w:cs="Times New Roman"/>
+          <w:lang w:val="en-US" w:eastAsia="zh-CN"/>
+        </w:rPr>
+        <w:t>Toaster 右下角通知</w:t>
+      </w:r>
+      <w:r>
+        <w:rPr>
+          <w:rFonts w:hint="eastAsia" w:ascii="Times New Roman" w:hAnsi="Times New Roman" w:eastAsia="楷体" w:cs="Times New Roman"/>
+          <w:lang w:val="en-US" w:eastAsia="zh-CN"/>
+        </w:rPr>
+        <w:t xml:space="preserve"> Toastify基于jQuery</w:t>
+      </w:r>
+    </w:p>
+    <w:p>
+      <w:pPr>
+        <w:rPr>
+          <w:rFonts w:hint="default" w:ascii="Times New Roman" w:hAnsi="Times New Roman" w:eastAsia="楷体" w:cs="Times New Roman"/>
+          <w:lang w:val="en-US" w:eastAsia="zh-CN"/>
+        </w:rPr>
+      </w:pPr>
+      <w:r>
+        <w:rPr>
+          <w:rFonts w:hint="default" w:ascii="Times New Roman" w:hAnsi="Times New Roman" w:eastAsia="楷体" w:cs="Times New Roman"/>
+          <w:lang w:val="en-US" w:eastAsia="zh-CN"/>
+        </w:rPr>
         <w:t>Fuse 模糊搜索</w:t>
       </w:r>
       <w:r>
@@ -361,21 +384,6 @@
       </w:pPr>
       <w:r>
         <w:rPr>
-          <w:rFonts w:hint="default" w:ascii="Times New Roman" w:hAnsi="Times New Roman" w:eastAsia="楷体" w:cs="Times New Roman"/>
-          <w:lang w:val="en-US" w:eastAsia="zh-CN"/>
-        </w:rPr>
-        <w:t>Popper 物品鼠标hover提示</w:t>
-      </w:r>
-    </w:p>
-    <w:p>
-      <w:pPr>
-        <w:rPr>
-          <w:rFonts w:hint="default" w:ascii="Times New Roman" w:hAnsi="Times New Roman" w:eastAsia="楷体" w:cs="Times New Roman"/>
-          <w:lang w:val="en-US" w:eastAsia="zh-CN"/>
-        </w:rPr>
-      </w:pPr>
-      <w:r>
-        <w:rPr>
           <w:rFonts w:hint="eastAsia" w:ascii="Times New Roman" w:hAnsi="Times New Roman" w:eastAsia="楷体" w:cs="Times New Roman"/>
           <w:lang w:val="en-US" w:eastAsia="zh-CN"/>
         </w:rPr>
@@ -387,6 +395,13 @@
           <w:lang w:val="en-US" w:eastAsia="zh-CN"/>
         </w:rPr>
         <w:t>物品鼠标hover提示</w:t>
+      </w:r>
+      <w:r>
+        <w:rPr>
+          <w:rFonts w:hint="eastAsia" w:ascii="Times New Roman" w:hAnsi="Times New Roman" w:eastAsia="楷体" w:cs="Times New Roman"/>
+          <w:lang w:val="en-US" w:eastAsia="zh-CN"/>
+        </w:rPr>
+        <w:t xml:space="preserve"> 主要用这个</w:t>
       </w:r>
     </w:p>
     <w:p>
